--- a/My_own/Разработка_модулей.docx
+++ b/My_own/Разработка_модулей.docx
@@ -4,7 +4,7 @@
   <w:body>
     <w:p>
       <w:pPr>
-        <w:spacing w:after="0" w:line="257" w:lineRule="auto"/>
+        <w:spacing w:after="0" w:line="240" w:lineRule="auto"/>
         <w:jc w:val="both"/>
         <w:rPr>
           <w:rFonts w:ascii="Times New Roman" w:hAnsi="Times New Roman"/>
@@ -30,7 +30,7 @@
     </w:p>
     <w:p>
       <w:pPr>
-        <w:spacing w:after="0" w:line="257" w:lineRule="auto"/>
+        <w:spacing w:after="0" w:line="240" w:lineRule="auto"/>
         <w:jc w:val="both"/>
         <w:rPr>
           <w:rFonts w:ascii="Times New Roman" w:hAnsi="Times New Roman"/>
@@ -44,7 +44,7 @@
     </w:p>
     <w:p>
       <w:pPr>
-        <w:spacing w:after="0" w:line="257" w:lineRule="auto"/>
+        <w:spacing w:after="0" w:line="240" w:lineRule="auto"/>
         <w:ind w:firstLine="709"/>
         <w:jc w:val="both"/>
         <w:rPr>
@@ -184,12 +184,30 @@
           <w:sz w:val="28"/>
           <w:lang w:val="ru-RU"/>
         </w:rPr>
-        <w:t>. Краткое описание функций и переменных турели было приведено в функциональном проектировании и не будет повторно описываться в данном разделе. Тут будут описаны события и функции, прикрепленные к ним.</w:t>
-      </w:r>
-    </w:p>
-    <w:p>
-      <w:pPr>
-        <w:spacing w:after="0" w:line="257" w:lineRule="auto"/>
+        <w:t>.</w:t>
+      </w:r>
+      <w:r>
+        <w:rPr>
+          <w:rFonts w:ascii="Times New Roman" w:hAnsi="Times New Roman"/>
+          <w:color w:val="000000" w:themeColor="text1"/>
+          <w:sz w:val="28"/>
+          <w:lang w:val="ru-RU"/>
+        </w:rPr>
+        <w:t xml:space="preserve"> В данном разделе</w:t>
+      </w:r>
+      <w:r>
+        <w:rPr>
+          <w:rFonts w:ascii="Times New Roman" w:hAnsi="Times New Roman"/>
+          <w:color w:val="000000" w:themeColor="text1"/>
+          <w:sz w:val="28"/>
+          <w:lang w:val="ru-RU"/>
+        </w:rPr>
+        <w:t xml:space="preserve"> будут описаны события и функции, прикрепленные к ним.</w:t>
+      </w:r>
+    </w:p>
+    <w:p>
+      <w:pPr>
+        <w:spacing w:after="0" w:line="240" w:lineRule="auto"/>
         <w:ind w:firstLine="709"/>
         <w:jc w:val="both"/>
         <w:rPr>
@@ -206,13 +224,456 @@
           <w:sz w:val="28"/>
           <w:lang w:val="ru-RU"/>
         </w:rPr>
-        <w:t>Сперва стоит описать функции.</w:t>
-      </w:r>
-    </w:p>
-    <w:p>
-      <w:pPr>
-        <w:spacing w:after="0" w:line="257" w:lineRule="auto"/>
-        <w:jc w:val="center"/>
+        <w:t>Сперва стоит описать функции</w:t>
+      </w:r>
+      <w:r>
+        <w:rPr>
+          <w:rFonts w:ascii="Times New Roman" w:hAnsi="Times New Roman"/>
+          <w:color w:val="000000" w:themeColor="text1"/>
+          <w:sz w:val="28"/>
+          <w:lang w:val="ru-RU"/>
+        </w:rPr>
+        <w:t xml:space="preserve">, которые будут прикреплены к событиям для выполнения. Тут же будет кратко описана работа с чертежами в </w:t>
+      </w:r>
+      <w:r>
+        <w:rPr>
+          <w:rFonts w:ascii="Times New Roman" w:hAnsi="Times New Roman"/>
+          <w:color w:val="000000" w:themeColor="text1"/>
+          <w:sz w:val="28"/>
+        </w:rPr>
+        <w:t>Unreal</w:t>
+      </w:r>
+      <w:r>
+        <w:rPr>
+          <w:rFonts w:ascii="Times New Roman" w:hAnsi="Times New Roman"/>
+          <w:color w:val="000000" w:themeColor="text1"/>
+          <w:sz w:val="28"/>
+          <w:lang w:val="ru-RU"/>
+        </w:rPr>
+        <w:t xml:space="preserve"> </w:t>
+      </w:r>
+      <w:r>
+        <w:rPr>
+          <w:rFonts w:ascii="Times New Roman" w:hAnsi="Times New Roman"/>
+          <w:color w:val="000000" w:themeColor="text1"/>
+          <w:sz w:val="28"/>
+        </w:rPr>
+        <w:t>Engine</w:t>
+      </w:r>
+      <w:r>
+        <w:rPr>
+          <w:rFonts w:ascii="Times New Roman" w:hAnsi="Times New Roman"/>
+          <w:color w:val="000000" w:themeColor="text1"/>
+          <w:sz w:val="28"/>
+          <w:lang w:val="ru-RU"/>
+        </w:rPr>
+        <w:t xml:space="preserve"> 4</w:t>
+      </w:r>
+      <w:r>
+        <w:rPr>
+          <w:rFonts w:ascii="Times New Roman" w:hAnsi="Times New Roman"/>
+          <w:color w:val="000000" w:themeColor="text1"/>
+          <w:sz w:val="28"/>
+          <w:lang w:val="ru-RU"/>
+        </w:rPr>
+        <w:t xml:space="preserve"> для лучшего понимания.</w:t>
+      </w:r>
+    </w:p>
+    <w:p>
+      <w:pPr>
+        <w:spacing w:after="0" w:line="240" w:lineRule="auto"/>
+        <w:ind w:firstLine="709"/>
+        <w:jc w:val="both"/>
+        <w:rPr>
+          <w:rFonts w:ascii="Times New Roman" w:hAnsi="Times New Roman"/>
+          <w:color w:val="000000" w:themeColor="text1"/>
+          <w:sz w:val="28"/>
+          <w:lang w:val="ru-RU"/>
+        </w:rPr>
+      </w:pPr>
+      <w:r>
+        <w:rPr>
+          <w:rFonts w:ascii="Times New Roman" w:hAnsi="Times New Roman"/>
+          <w:color w:val="000000" w:themeColor="text1"/>
+          <w:sz w:val="28"/>
+          <w:lang w:val="ru-RU"/>
+        </w:rPr>
+        <w:t xml:space="preserve">Первой рассматриваемой функцией является </w:t>
+      </w:r>
+      <w:proofErr w:type="spellStart"/>
+      <w:r>
+        <w:rPr>
+          <w:rFonts w:ascii="Courier New" w:hAnsi="Courier New" w:cs="Courier New"/>
+          <w:color w:val="000000" w:themeColor="text1"/>
+          <w:sz w:val="28"/>
+        </w:rPr>
+        <w:t>FindTarget</w:t>
+      </w:r>
+      <w:proofErr w:type="spellEnd"/>
+      <w:r>
+        <w:rPr>
+          <w:rFonts w:ascii="Times New Roman" w:hAnsi="Times New Roman"/>
+          <w:color w:val="000000" w:themeColor="text1"/>
+          <w:sz w:val="28"/>
+          <w:lang w:val="ru-RU"/>
+        </w:rPr>
+        <w:t xml:space="preserve">. </w:t>
+      </w:r>
+      <w:r>
+        <w:rPr>
+          <w:rFonts w:ascii="Times New Roman" w:hAnsi="Times New Roman"/>
+          <w:color w:val="000000" w:themeColor="text1"/>
+          <w:sz w:val="28"/>
+          <w:lang w:val="ru-RU"/>
+        </w:rPr>
+        <w:t xml:space="preserve">Для лучшего понимания, она будет изображена на рисунке 4.1. </w:t>
+      </w:r>
+      <w:r>
+        <w:rPr>
+          <w:rFonts w:ascii="Times New Roman" w:hAnsi="Times New Roman"/>
+          <w:color w:val="000000" w:themeColor="text1"/>
+          <w:sz w:val="28"/>
+          <w:lang w:val="ru-RU"/>
+        </w:rPr>
+        <w:t xml:space="preserve">Как упоминалось при описании турели в функциональном проектировании, у турели отсутствуют встроенные органы чувств. Он может ли получать информацию о сущностях типа </w:t>
+      </w:r>
+      <w:r>
+        <w:rPr>
+          <w:rFonts w:ascii="Times New Roman" w:hAnsi="Times New Roman"/>
+          <w:color w:val="000000" w:themeColor="text1"/>
+          <w:sz w:val="28"/>
+        </w:rPr>
+        <w:t>actor</w:t>
+      </w:r>
+      <w:r>
+        <w:rPr>
+          <w:rFonts w:ascii="Times New Roman" w:hAnsi="Times New Roman"/>
+          <w:color w:val="000000" w:themeColor="text1"/>
+          <w:sz w:val="28"/>
+          <w:lang w:val="ru-RU"/>
+        </w:rPr>
+        <w:t>, находящихся в радиусе. Получение данной информации происходит после вызовы функции</w:t>
+      </w:r>
+      <w:r>
+        <w:rPr>
+          <w:rFonts w:ascii="Times New Roman" w:hAnsi="Times New Roman"/>
+          <w:color w:val="000000" w:themeColor="text1"/>
+          <w:sz w:val="28"/>
+          <w:lang w:val="ru-RU"/>
+        </w:rPr>
+        <w:t xml:space="preserve"> </w:t>
+      </w:r>
+      <w:proofErr w:type="spellStart"/>
+      <w:r>
+        <w:rPr>
+          <w:rFonts w:ascii="Courier New" w:hAnsi="Courier New" w:cs="Courier New"/>
+          <w:color w:val="000000" w:themeColor="text1"/>
+          <w:sz w:val="28"/>
+        </w:rPr>
+        <w:t>SphereOverlapActors</w:t>
+      </w:r>
+      <w:proofErr w:type="spellEnd"/>
+      <w:r>
+        <w:rPr>
+          <w:rFonts w:ascii="Times New Roman" w:hAnsi="Times New Roman"/>
+          <w:color w:val="000000" w:themeColor="text1"/>
+          <w:sz w:val="28"/>
+          <w:lang w:val="ru-RU"/>
+        </w:rPr>
+        <w:t>. Задается центр сферы, ее радиус, объекты, которые необходимо искать и опционально можно настроить список сущностей, которые стоит исключать. Последний параметр не использовался. Далее происходит поиск сущностей, которые ближе всего расположены к турели и находятся также в зоне видимости, чтобы в последствии атаковать.</w:t>
+      </w:r>
+    </w:p>
+    <w:p>
+      <w:pPr>
+        <w:spacing w:after="0" w:line="240" w:lineRule="auto"/>
+        <w:ind w:firstLine="709"/>
+        <w:jc w:val="both"/>
+        <w:rPr>
+          <w:rFonts w:ascii="Times New Roman" w:hAnsi="Times New Roman"/>
+          <w:color w:val="000000" w:themeColor="text1"/>
+          <w:sz w:val="28"/>
+          <w:lang w:val="ru-RU"/>
+        </w:rPr>
+      </w:pPr>
+      <w:r>
+        <w:rPr>
+          <w:rFonts w:ascii="Times New Roman" w:hAnsi="Times New Roman"/>
+          <w:color w:val="000000" w:themeColor="text1"/>
+          <w:sz w:val="28"/>
+          <w:lang w:val="ru-RU"/>
+        </w:rPr>
+        <w:t>На рисунк</w:t>
+      </w:r>
+      <w:r>
+        <w:rPr>
+          <w:rFonts w:ascii="Times New Roman" w:hAnsi="Times New Roman"/>
+          <w:color w:val="000000" w:themeColor="text1"/>
+          <w:sz w:val="28"/>
+          <w:lang w:val="ru-RU"/>
+        </w:rPr>
+        <w:t>ах</w:t>
+      </w:r>
+      <w:r>
+        <w:rPr>
+          <w:rFonts w:ascii="Times New Roman" w:hAnsi="Times New Roman"/>
+          <w:color w:val="000000" w:themeColor="text1"/>
+          <w:sz w:val="28"/>
+          <w:lang w:val="ru-RU"/>
+        </w:rPr>
+        <w:t xml:space="preserve"> белыми линиями показан порядок выполнения функций. Узел с названием </w:t>
+      </w:r>
+      <w:proofErr w:type="spellStart"/>
+      <w:r>
+        <w:rPr>
+          <w:rFonts w:ascii="Courier New" w:hAnsi="Courier New" w:cs="Courier New"/>
+          <w:color w:val="000000" w:themeColor="text1"/>
+          <w:sz w:val="28"/>
+        </w:rPr>
+        <w:t>FindTa</w:t>
+      </w:r>
+      <w:r>
+        <w:rPr>
+          <w:rFonts w:ascii="Courier New" w:hAnsi="Courier New" w:cs="Courier New"/>
+          <w:color w:val="000000" w:themeColor="text1"/>
+          <w:sz w:val="28"/>
+        </w:rPr>
+        <w:t>rget</w:t>
+      </w:r>
+      <w:proofErr w:type="spellEnd"/>
+      <w:r>
+        <w:rPr>
+          <w:rFonts w:ascii="Times New Roman" w:hAnsi="Times New Roman"/>
+          <w:color w:val="000000" w:themeColor="text1"/>
+          <w:sz w:val="28"/>
+          <w:lang w:val="ru-RU"/>
+        </w:rPr>
+        <w:t xml:space="preserve"> </w:t>
+      </w:r>
+      <w:r>
+        <w:rPr>
+          <w:rFonts w:ascii="Times New Roman" w:hAnsi="Times New Roman"/>
+          <w:color w:val="000000" w:themeColor="text1"/>
+          <w:sz w:val="28"/>
+          <w:lang w:val="ru-RU"/>
+        </w:rPr>
+        <w:t>является начальным, что и видно на рисунке. Это своего рода начало выполнения функции. Прочие цветные линии — это переменные связи переменных, которые могут быть как локальными, так и глобальными. Под локальной переменной в данном случае стоит подразумевается то, что они объявлены разработчиком. Локальные же наоборот нельзя записать в память, они исчезают сразу после того, как были использованы функциями или иными узлами.</w:t>
+      </w:r>
+      <w:r>
+        <w:rPr>
+          <w:rFonts w:ascii="Times New Roman" w:hAnsi="Times New Roman"/>
+          <w:color w:val="000000" w:themeColor="text1"/>
+          <w:sz w:val="28"/>
+          <w:lang w:val="ru-RU"/>
+        </w:rPr>
+        <w:t xml:space="preserve"> </w:t>
+      </w:r>
+      <w:r>
+        <w:rPr>
+          <w:rFonts w:ascii="Times New Roman" w:hAnsi="Times New Roman"/>
+          <w:color w:val="000000" w:themeColor="text1"/>
+          <w:sz w:val="28"/>
+          <w:lang w:val="ru-RU"/>
+        </w:rPr>
+        <w:t>К сожалению, для демонстрации кода в записке, было необходимо уменьшить расстояние между узлами, что сильно ухудшило читаемость кода.</w:t>
+      </w:r>
+    </w:p>
+    <w:p>
+      <w:pPr>
+        <w:spacing w:after="0" w:line="240" w:lineRule="auto"/>
+        <w:ind w:firstLine="709"/>
+        <w:jc w:val="both"/>
+        <w:rPr>
+          <w:rFonts w:ascii="Times New Roman" w:hAnsi="Times New Roman" w:cs="Times New Roman"/>
+          <w:color w:val="000000" w:themeColor="text1"/>
+          <w:sz w:val="28"/>
+          <w:lang w:val="ru-RU"/>
+        </w:rPr>
+      </w:pPr>
+      <w:r>
+        <w:rPr>
+          <w:rFonts w:ascii="Times New Roman" w:hAnsi="Times New Roman" w:cs="Times New Roman"/>
+          <w:color w:val="000000" w:themeColor="text1"/>
+          <w:sz w:val="28"/>
+          <w:lang w:val="ru-RU"/>
+        </w:rPr>
+        <w:t xml:space="preserve">Тут стоит кратко рассказать, что в основном, для создания игровых персонажей используются классы типа </w:t>
+      </w:r>
+      <w:r>
+        <w:rPr>
+          <w:rFonts w:ascii="Courier New" w:hAnsi="Courier New" w:cs="Courier New"/>
+          <w:color w:val="000000" w:themeColor="text1"/>
+          <w:sz w:val="28"/>
+        </w:rPr>
+        <w:t>Pawn</w:t>
+      </w:r>
+      <w:r>
+        <w:rPr>
+          <w:rFonts w:ascii="Times New Roman" w:hAnsi="Times New Roman" w:cs="Times New Roman"/>
+          <w:b/>
+          <w:bCs/>
+          <w:color w:val="000000" w:themeColor="text1"/>
+          <w:sz w:val="28"/>
+          <w:lang w:val="ru-RU"/>
+        </w:rPr>
+        <w:t xml:space="preserve"> </w:t>
+      </w:r>
+      <w:r>
+        <w:rPr>
+          <w:rFonts w:ascii="Times New Roman" w:hAnsi="Times New Roman" w:cs="Times New Roman"/>
+          <w:color w:val="000000" w:themeColor="text1"/>
+          <w:sz w:val="28"/>
+          <w:lang w:val="ru-RU"/>
+        </w:rPr>
+        <w:t xml:space="preserve">или </w:t>
+      </w:r>
+      <w:r>
+        <w:rPr>
+          <w:rFonts w:ascii="Courier New" w:hAnsi="Courier New" w:cs="Courier New"/>
+          <w:color w:val="000000" w:themeColor="text1"/>
+          <w:sz w:val="28"/>
+        </w:rPr>
+        <w:t>Character</w:t>
+      </w:r>
+      <w:r>
+        <w:rPr>
+          <w:rFonts w:ascii="Times New Roman" w:hAnsi="Times New Roman" w:cs="Times New Roman"/>
+          <w:color w:val="000000" w:themeColor="text1"/>
+          <w:sz w:val="28"/>
+          <w:lang w:val="ru-RU"/>
+        </w:rPr>
+        <w:t xml:space="preserve">, который наследуется от класса </w:t>
+      </w:r>
+      <w:r>
+        <w:rPr>
+          <w:rFonts w:ascii="Courier New" w:hAnsi="Courier New" w:cs="Courier New"/>
+          <w:color w:val="000000" w:themeColor="text1"/>
+          <w:sz w:val="28"/>
+        </w:rPr>
+        <w:t>Pawn</w:t>
+      </w:r>
+      <w:r>
+        <w:rPr>
+          <w:rFonts w:ascii="Times New Roman" w:hAnsi="Times New Roman" w:cs="Times New Roman"/>
+          <w:color w:val="000000" w:themeColor="text1"/>
+          <w:sz w:val="28"/>
+          <w:lang w:val="ru-RU"/>
+        </w:rPr>
+        <w:t xml:space="preserve">. По этой причине вход </w:t>
+      </w:r>
+      <w:proofErr w:type="spellStart"/>
+      <w:r>
+        <w:rPr>
+          <w:rFonts w:ascii="Courier New" w:hAnsi="Courier New" w:cs="Courier New"/>
+          <w:color w:val="000000" w:themeColor="text1"/>
+          <w:sz w:val="28"/>
+        </w:rPr>
+        <w:t>ObjectTypes</w:t>
+      </w:r>
+      <w:proofErr w:type="spellEnd"/>
+      <w:r>
+        <w:rPr>
+          <w:rFonts w:ascii="Times New Roman" w:hAnsi="Times New Roman" w:cs="Times New Roman"/>
+          <w:color w:val="000000" w:themeColor="text1"/>
+          <w:sz w:val="28"/>
+          <w:lang w:val="ru-RU"/>
+        </w:rPr>
+        <w:t xml:space="preserve"> в </w:t>
+      </w:r>
+      <w:r>
+        <w:rPr>
+          <w:rFonts w:ascii="Times New Roman" w:hAnsi="Times New Roman" w:cs="Times New Roman"/>
+          <w:color w:val="000000" w:themeColor="text1"/>
+          <w:sz w:val="28"/>
+          <w:lang w:val="ru-RU"/>
+        </w:rPr>
+        <w:lastRenderedPageBreak/>
+        <w:t xml:space="preserve">функции </w:t>
+      </w:r>
+      <w:proofErr w:type="spellStart"/>
+      <w:r>
+        <w:rPr>
+          <w:rFonts w:ascii="Courier New" w:hAnsi="Courier New" w:cs="Courier New"/>
+          <w:color w:val="000000" w:themeColor="text1"/>
+          <w:sz w:val="28"/>
+        </w:rPr>
+        <w:t>SphereOverlapActors</w:t>
+      </w:r>
+      <w:proofErr w:type="spellEnd"/>
+      <w:r>
+        <w:rPr>
+          <w:rFonts w:ascii="Times New Roman" w:hAnsi="Times New Roman" w:cs="Times New Roman"/>
+          <w:color w:val="000000" w:themeColor="text1"/>
+          <w:sz w:val="28"/>
+          <w:lang w:val="ru-RU"/>
+        </w:rPr>
+        <w:t xml:space="preserve"> </w:t>
+      </w:r>
+      <w:r>
+        <w:rPr>
+          <w:rFonts w:ascii="Times New Roman" w:hAnsi="Times New Roman" w:cs="Times New Roman"/>
+          <w:color w:val="000000" w:themeColor="text1"/>
+          <w:sz w:val="28"/>
+          <w:lang w:val="ru-RU"/>
+        </w:rPr>
+        <w:t xml:space="preserve">использует как маску лишь классы типа </w:t>
+      </w:r>
+      <w:r>
+        <w:rPr>
+          <w:rFonts w:ascii="Courier New" w:hAnsi="Courier New" w:cs="Courier New"/>
+          <w:color w:val="000000" w:themeColor="text1"/>
+          <w:sz w:val="28"/>
+        </w:rPr>
+        <w:t>Pawn</w:t>
+      </w:r>
+      <w:r>
+        <w:rPr>
+          <w:rFonts w:ascii="Times New Roman" w:hAnsi="Times New Roman" w:cs="Times New Roman"/>
+          <w:color w:val="000000" w:themeColor="text1"/>
+          <w:sz w:val="28"/>
+          <w:lang w:val="ru-RU"/>
+        </w:rPr>
+        <w:t>. По этой же причине турель атакует всех – ботов, дронов, игрока.</w:t>
+      </w:r>
+    </w:p>
+    <w:p>
+      <w:pPr>
+        <w:spacing w:after="0" w:line="240" w:lineRule="auto"/>
+        <w:ind w:firstLine="709"/>
+        <w:jc w:val="both"/>
+        <w:rPr>
+          <w:rFonts w:ascii="Times New Roman" w:hAnsi="Times New Roman" w:cs="Times New Roman"/>
+          <w:color w:val="000000" w:themeColor="text1"/>
+          <w:sz w:val="28"/>
+          <w:lang w:val="ru-RU"/>
+        </w:rPr>
+      </w:pPr>
+      <w:r>
+        <w:rPr>
+          <w:rFonts w:ascii="Times New Roman" w:hAnsi="Times New Roman" w:cs="Times New Roman"/>
+          <w:color w:val="000000" w:themeColor="text1"/>
+          <w:sz w:val="28"/>
+          <w:lang w:val="ru-RU"/>
+        </w:rPr>
+        <w:t>Далее, после сбора информации обо всех сущностях в радиусе, начинается фильтрация по двум признакам. Первый, как уже было сказано – возможность турели стрелять по цели. Второй – радиус атаки. У турели есть как радиус видимости, при котором он начнет сводить башню к цели, так и радиус атаки, при нахождении персонажей в котором турель начнет атаковать цель. Опять же, для демонстрации пришлось уменьшать расстояние между узлами.</w:t>
+      </w:r>
+    </w:p>
+    <w:p>
+      <w:pPr>
+        <w:spacing w:after="0" w:line="240" w:lineRule="auto"/>
+        <w:ind w:firstLine="709"/>
+        <w:jc w:val="both"/>
+        <w:rPr>
+          <w:rFonts w:ascii="Times New Roman" w:hAnsi="Times New Roman"/>
+          <w:color w:val="000000" w:themeColor="text1"/>
+          <w:sz w:val="28"/>
+          <w:lang w:val="ru-RU"/>
+        </w:rPr>
+      </w:pPr>
+    </w:p>
+    <w:p>
+      <w:pPr>
+        <w:spacing w:after="0" w:line="240" w:lineRule="auto"/>
+        <w:jc w:val="both"/>
         <w:rPr>
           <w:rFonts w:ascii="Times New Roman" w:hAnsi="Times New Roman"/>
           <w:color w:val="000000" w:themeColor="text1"/>
@@ -225,10 +686,10 @@
           <w:noProof/>
         </w:rPr>
         <w:drawing>
-          <wp:inline distT="0" distB="0" distL="0" distR="0" wp14:anchorId="1E707DBB" wp14:editId="6989CB8A">
-            <wp:extent cx="5941695" cy="3179445"/>
+          <wp:inline distT="0" distB="0" distL="0" distR="0" wp14:anchorId="38EFB3AD" wp14:editId="6B480EE9">
+            <wp:extent cx="5941695" cy="4168775"/>
             <wp:effectExtent l="0" t="0" r="0" b="0"/>
-            <wp:docPr id="1" name="Рисунок 1"/>
+            <wp:docPr id="2" name="Рисунок 2"/>
             <wp:cNvGraphicFramePr>
               <a:graphicFrameLocks xmlns:a="http://schemas.openxmlformats.org/drawingml/2006/main" noChangeAspect="1"/>
             </wp:cNvGraphicFramePr>
@@ -248,6 +709,1000 @@
                   <pic:spPr>
                     <a:xfrm>
                       <a:off x="0" y="0"/>
+                      <a:ext cx="5941695" cy="4168775"/>
+                    </a:xfrm>
+                    <a:prstGeom prst="rect">
+                      <a:avLst/>
+                    </a:prstGeom>
+                  </pic:spPr>
+                </pic:pic>
+              </a:graphicData>
+            </a:graphic>
+          </wp:inline>
+        </w:drawing>
+      </w:r>
+    </w:p>
+    <w:p>
+      <w:pPr>
+        <w:spacing w:after="0" w:line="240" w:lineRule="auto"/>
+        <w:jc w:val="center"/>
+        <w:rPr>
+          <w:noProof/>
+        </w:rPr>
+      </w:pPr>
+    </w:p>
+    <w:p>
+      <w:pPr>
+        <w:spacing w:after="0" w:line="240" w:lineRule="auto"/>
+        <w:jc w:val="center"/>
+        <w:rPr>
+          <w:rFonts w:ascii="Times New Roman" w:hAnsi="Times New Roman" w:cs="Times New Roman"/>
+          <w:b/>
+          <w:bCs/>
+          <w:noProof/>
+          <w:sz w:val="28"/>
+          <w:szCs w:val="28"/>
+        </w:rPr>
+      </w:pPr>
+      <w:r>
+        <w:rPr>
+          <w:rFonts w:ascii="Times New Roman" w:hAnsi="Times New Roman" w:cs="Times New Roman"/>
+          <w:noProof/>
+          <w:sz w:val="28"/>
+          <w:szCs w:val="28"/>
+          <w:lang w:val="ru-RU"/>
+        </w:rPr>
+        <w:t xml:space="preserve">Рисунок 4.1 – Функция </w:t>
+      </w:r>
+      <w:r>
+        <w:rPr>
+          <w:rFonts w:ascii="Courier New" w:hAnsi="Courier New" w:cs="Courier New"/>
+          <w:noProof/>
+          <w:sz w:val="28"/>
+          <w:szCs w:val="28"/>
+        </w:rPr>
+        <w:t>FindTarget</w:t>
+      </w:r>
+    </w:p>
+    <w:p>
+      <w:pPr>
+        <w:spacing w:after="0" w:line="240" w:lineRule="auto"/>
+        <w:ind w:firstLine="709"/>
+        <w:jc w:val="both"/>
+        <w:rPr>
+          <w:rFonts w:ascii="Times New Roman" w:hAnsi="Times New Roman" w:cs="Times New Roman"/>
+          <w:color w:val="000000" w:themeColor="text1"/>
+          <w:sz w:val="28"/>
+        </w:rPr>
+      </w:pPr>
+    </w:p>
+    <w:p>
+      <w:pPr>
+        <w:spacing w:after="0" w:line="240" w:lineRule="auto"/>
+        <w:ind w:firstLine="709"/>
+        <w:jc w:val="both"/>
+        <w:rPr>
+          <w:rFonts w:ascii="Times New Roman" w:hAnsi="Times New Roman" w:cs="Times New Roman"/>
+          <w:color w:val="000000" w:themeColor="text1"/>
+          <w:sz w:val="28"/>
+          <w:lang w:val="ru-RU"/>
+        </w:rPr>
+      </w:pPr>
+      <w:r>
+        <w:rPr>
+          <w:rFonts w:ascii="Times New Roman" w:hAnsi="Times New Roman" w:cs="Times New Roman"/>
+          <w:color w:val="000000" w:themeColor="text1"/>
+          <w:sz w:val="28"/>
+          <w:lang w:val="ru-RU"/>
+        </w:rPr>
+        <w:t xml:space="preserve">Следующая функция </w:t>
+      </w:r>
+      <w:proofErr w:type="spellStart"/>
+      <w:r>
+        <w:rPr>
+          <w:rFonts w:ascii="Courier New" w:hAnsi="Courier New" w:cs="Courier New"/>
+          <w:color w:val="000000" w:themeColor="text1"/>
+          <w:sz w:val="28"/>
+        </w:rPr>
+        <w:t>RotateTurret</w:t>
+      </w:r>
+      <w:proofErr w:type="spellEnd"/>
+      <w:r>
+        <w:rPr>
+          <w:rFonts w:ascii="Times New Roman" w:hAnsi="Times New Roman" w:cs="Times New Roman"/>
+          <w:color w:val="000000" w:themeColor="text1"/>
+          <w:sz w:val="28"/>
+          <w:lang w:val="ru-RU"/>
+        </w:rPr>
+        <w:t xml:space="preserve"> была необходима для вращения главной части турели</w:t>
+      </w:r>
+      <w:r>
+        <w:rPr>
+          <w:rFonts w:ascii="Times New Roman" w:hAnsi="Times New Roman" w:cs="Times New Roman"/>
+          <w:color w:val="000000" w:themeColor="text1"/>
+          <w:sz w:val="28"/>
+          <w:lang w:val="ru-RU"/>
+        </w:rPr>
+        <w:t xml:space="preserve"> – башни</w:t>
+      </w:r>
+      <w:r>
+        <w:rPr>
+          <w:rFonts w:ascii="Times New Roman" w:hAnsi="Times New Roman" w:cs="Times New Roman"/>
+          <w:color w:val="000000" w:themeColor="text1"/>
+          <w:sz w:val="28"/>
+          <w:lang w:val="ru-RU"/>
+        </w:rPr>
+        <w:t xml:space="preserve">. Так как для данной сущности не предусмотрено никаких </w:t>
+      </w:r>
+      <w:proofErr w:type="spellStart"/>
+      <w:r>
+        <w:rPr>
+          <w:rFonts w:ascii="Times New Roman" w:hAnsi="Times New Roman" w:cs="Times New Roman"/>
+          <w:color w:val="000000" w:themeColor="text1"/>
+          <w:sz w:val="28"/>
+          <w:lang w:val="ru-RU"/>
+        </w:rPr>
+        <w:t>анимаций</w:t>
+      </w:r>
+      <w:proofErr w:type="spellEnd"/>
+      <w:r>
+        <w:rPr>
+          <w:rFonts w:ascii="Times New Roman" w:hAnsi="Times New Roman" w:cs="Times New Roman"/>
+          <w:color w:val="000000" w:themeColor="text1"/>
+          <w:sz w:val="28"/>
+          <w:lang w:val="ru-RU"/>
+        </w:rPr>
+        <w:t>, что является также и избыточным, то возникла необходимость контролировать повороты башни</w:t>
+      </w:r>
+      <w:r>
+        <w:rPr>
+          <w:rFonts w:ascii="Times New Roman" w:hAnsi="Times New Roman" w:cs="Times New Roman"/>
+          <w:color w:val="000000" w:themeColor="text1"/>
+          <w:sz w:val="28"/>
+          <w:lang w:val="ru-RU"/>
+        </w:rPr>
+        <w:t xml:space="preserve"> вручную</w:t>
+      </w:r>
+      <w:r>
+        <w:rPr>
+          <w:rFonts w:ascii="Times New Roman" w:hAnsi="Times New Roman" w:cs="Times New Roman"/>
+          <w:color w:val="000000" w:themeColor="text1"/>
+          <w:sz w:val="28"/>
+          <w:lang w:val="ru-RU"/>
+        </w:rPr>
+        <w:t>. На рисунке 4.2 показана реализация данной функции.</w:t>
+      </w:r>
+    </w:p>
+    <w:p>
+      <w:pPr>
+        <w:spacing w:after="0" w:line="240" w:lineRule="auto"/>
+        <w:ind w:firstLine="709"/>
+        <w:jc w:val="both"/>
+        <w:rPr>
+          <w:rFonts w:ascii="Times New Roman" w:hAnsi="Times New Roman" w:cs="Times New Roman"/>
+          <w:color w:val="000000" w:themeColor="text1"/>
+          <w:sz w:val="28"/>
+          <w:lang w:val="ru-RU"/>
+        </w:rPr>
+      </w:pPr>
+      <w:r>
+        <w:rPr>
+          <w:rFonts w:ascii="Times New Roman" w:hAnsi="Times New Roman" w:cs="Times New Roman"/>
+          <w:color w:val="000000" w:themeColor="text1"/>
+          <w:sz w:val="28"/>
+          <w:lang w:val="ru-RU"/>
+        </w:rPr>
+        <w:t xml:space="preserve">Логика довольно проста – башня поворачивается каждый тик в направлении текущей цели. Скорость поворота и ее плавность контролируется переменными </w:t>
+      </w:r>
+      <w:proofErr w:type="spellStart"/>
+      <w:r>
+        <w:rPr>
+          <w:rFonts w:ascii="Courier New" w:hAnsi="Courier New" w:cs="Courier New"/>
+          <w:color w:val="000000" w:themeColor="text1"/>
+          <w:sz w:val="28"/>
+        </w:rPr>
+        <w:t>RotateSpeed</w:t>
+      </w:r>
+      <w:proofErr w:type="spellEnd"/>
+      <w:r>
+        <w:rPr>
+          <w:rFonts w:ascii="Times New Roman" w:hAnsi="Times New Roman" w:cs="Times New Roman"/>
+          <w:b/>
+          <w:bCs/>
+          <w:color w:val="000000" w:themeColor="text1"/>
+          <w:sz w:val="28"/>
+          <w:lang w:val="ru-RU"/>
+        </w:rPr>
+        <w:t xml:space="preserve"> </w:t>
+      </w:r>
+      <w:r>
+        <w:rPr>
+          <w:rFonts w:ascii="Times New Roman" w:hAnsi="Times New Roman" w:cs="Times New Roman"/>
+          <w:color w:val="000000" w:themeColor="text1"/>
+          <w:sz w:val="28"/>
+          <w:lang w:val="ru-RU"/>
+        </w:rPr>
+        <w:t xml:space="preserve">и </w:t>
+      </w:r>
+      <w:proofErr w:type="spellStart"/>
+      <w:r>
+        <w:rPr>
+          <w:rFonts w:ascii="Courier New" w:hAnsi="Courier New" w:cs="Courier New"/>
+          <w:color w:val="000000" w:themeColor="text1"/>
+          <w:sz w:val="28"/>
+        </w:rPr>
+        <w:t>DeltaSeconds</w:t>
+      </w:r>
+      <w:proofErr w:type="spellEnd"/>
+      <w:r>
+        <w:rPr>
+          <w:rFonts w:ascii="Times New Roman" w:hAnsi="Times New Roman" w:cs="Times New Roman"/>
+          <w:color w:val="000000" w:themeColor="text1"/>
+          <w:sz w:val="28"/>
+          <w:lang w:val="ru-RU"/>
+        </w:rPr>
+        <w:t xml:space="preserve">. </w:t>
+      </w:r>
+      <w:proofErr w:type="spellStart"/>
+      <w:r>
+        <w:rPr>
+          <w:rFonts w:ascii="Courier New" w:hAnsi="Courier New" w:cs="Courier New"/>
+          <w:color w:val="000000" w:themeColor="text1"/>
+          <w:sz w:val="28"/>
+        </w:rPr>
+        <w:t>DeltaSeconds</w:t>
+      </w:r>
+      <w:proofErr w:type="spellEnd"/>
+      <w:r>
+        <w:rPr>
+          <w:rFonts w:ascii="Times New Roman" w:hAnsi="Times New Roman" w:cs="Times New Roman"/>
+          <w:color w:val="000000" w:themeColor="text1"/>
+          <w:sz w:val="28"/>
+          <w:lang w:val="ru-RU"/>
+        </w:rPr>
+        <w:t xml:space="preserve"> контролируется параметром класса, уже описанным в функциональном проектировании </w:t>
+      </w:r>
+      <w:r>
+        <w:rPr>
+          <w:rFonts w:ascii="Times New Roman" w:hAnsi="Times New Roman" w:cs="Times New Roman"/>
+          <w:color w:val="000000" w:themeColor="text1"/>
+          <w:sz w:val="28"/>
+          <w:lang w:val="ru-RU"/>
+        </w:rPr>
+        <w:t>–</w:t>
+      </w:r>
+      <w:r>
+        <w:rPr>
+          <w:rFonts w:ascii="Times New Roman" w:hAnsi="Times New Roman" w:cs="Times New Roman"/>
+          <w:color w:val="000000" w:themeColor="text1"/>
+          <w:sz w:val="28"/>
+          <w:lang w:val="ru-RU"/>
+        </w:rPr>
+        <w:t xml:space="preserve"> </w:t>
+      </w:r>
+      <w:proofErr w:type="spellStart"/>
+      <w:r>
+        <w:rPr>
+          <w:rFonts w:ascii="Courier New" w:hAnsi="Courier New" w:cs="Courier New"/>
+          <w:color w:val="000000" w:themeColor="text1"/>
+          <w:sz w:val="28"/>
+        </w:rPr>
+        <w:t>TickInterval</w:t>
+      </w:r>
+      <w:proofErr w:type="spellEnd"/>
+      <w:r>
+        <w:rPr>
+          <w:rFonts w:ascii="Times New Roman" w:hAnsi="Times New Roman" w:cs="Times New Roman"/>
+          <w:color w:val="000000" w:themeColor="text1"/>
+          <w:sz w:val="28"/>
+          <w:lang w:val="ru-RU"/>
+        </w:rPr>
+        <w:t xml:space="preserve">. Реализация основана </w:t>
+      </w:r>
+      <w:r>
+        <w:rPr>
+          <w:rFonts w:ascii="Times New Roman" w:hAnsi="Times New Roman" w:cs="Times New Roman"/>
+          <w:color w:val="000000" w:themeColor="text1"/>
+          <w:sz w:val="28"/>
+          <w:lang w:val="ru-RU"/>
+        </w:rPr>
+        <w:lastRenderedPageBreak/>
+        <w:t xml:space="preserve">на одной функции – </w:t>
+      </w:r>
+      <w:proofErr w:type="spellStart"/>
+      <w:r>
+        <w:rPr>
+          <w:rFonts w:ascii="Courier New" w:hAnsi="Courier New" w:cs="Courier New"/>
+          <w:color w:val="000000" w:themeColor="text1"/>
+          <w:sz w:val="28"/>
+        </w:rPr>
+        <w:t>RinterpToConstant</w:t>
+      </w:r>
+      <w:proofErr w:type="spellEnd"/>
+      <w:r>
+        <w:rPr>
+          <w:rFonts w:ascii="Times New Roman" w:hAnsi="Times New Roman" w:cs="Times New Roman"/>
+          <w:color w:val="000000" w:themeColor="text1"/>
+          <w:sz w:val="28"/>
+          <w:lang w:val="ru-RU"/>
+        </w:rPr>
+        <w:t>, которая плавно изменяет значение одной переменной со временем.</w:t>
+      </w:r>
+      <w:r>
+        <w:rPr>
+          <w:rFonts w:ascii="Times New Roman" w:hAnsi="Times New Roman" w:cs="Times New Roman"/>
+          <w:color w:val="000000" w:themeColor="text1"/>
+          <w:sz w:val="28"/>
+          <w:lang w:val="ru-RU"/>
+        </w:rPr>
+        <w:t xml:space="preserve"> </w:t>
+      </w:r>
+      <w:r>
+        <w:rPr>
+          <w:rFonts w:ascii="Times New Roman" w:hAnsi="Times New Roman" w:cs="Times New Roman"/>
+          <w:color w:val="000000" w:themeColor="text1"/>
+          <w:sz w:val="28"/>
+          <w:lang w:val="ru-RU"/>
+        </w:rPr>
+        <w:t xml:space="preserve">Значение, которое должно плавно изменяться, берется как результат работы функции </w:t>
+      </w:r>
+      <w:proofErr w:type="spellStart"/>
+      <w:r>
+        <w:rPr>
+          <w:rFonts w:ascii="Courier New" w:hAnsi="Courier New" w:cs="Courier New"/>
+          <w:color w:val="000000" w:themeColor="text1"/>
+          <w:sz w:val="28"/>
+        </w:rPr>
+        <w:t>FindLookAtRotation</w:t>
+      </w:r>
+      <w:proofErr w:type="spellEnd"/>
+      <w:r>
+        <w:rPr>
+          <w:rFonts w:ascii="Times New Roman" w:hAnsi="Times New Roman" w:cs="Times New Roman"/>
+          <w:color w:val="000000" w:themeColor="text1"/>
+          <w:sz w:val="28"/>
+          <w:lang w:val="ru-RU"/>
+        </w:rPr>
+        <w:t>. Угол поворота высчитывается между поворотом башни и целью.</w:t>
+      </w:r>
+    </w:p>
+    <w:p>
+      <w:pPr>
+        <w:spacing w:after="0" w:line="240" w:lineRule="auto"/>
+        <w:ind w:firstLine="709"/>
+        <w:jc w:val="both"/>
+        <w:rPr>
+          <w:rFonts w:ascii="Times New Roman" w:hAnsi="Times New Roman" w:cs="Times New Roman"/>
+          <w:color w:val="000000" w:themeColor="text1"/>
+          <w:sz w:val="28"/>
+          <w:lang w:val="ru-RU"/>
+        </w:rPr>
+      </w:pPr>
+      <w:r>
+        <w:rPr>
+          <w:rFonts w:ascii="Times New Roman" w:hAnsi="Times New Roman" w:cs="Times New Roman"/>
+          <w:color w:val="000000" w:themeColor="text1"/>
+          <w:sz w:val="28"/>
+          <w:lang w:val="ru-RU"/>
+        </w:rPr>
+        <w:t xml:space="preserve">Необходимо также учесть, что турель может вращаться только в определенных границах. Границы выставляются соответственно логике – турель не должна застревать в своих же текстурах, в своей модели. Для этого, при помощи функции </w:t>
+      </w:r>
+      <w:proofErr w:type="spellStart"/>
+      <w:r>
+        <w:rPr>
+          <w:rFonts w:ascii="Courier New" w:hAnsi="Courier New" w:cs="Courier New"/>
+          <w:color w:val="000000" w:themeColor="text1"/>
+          <w:sz w:val="28"/>
+        </w:rPr>
+        <w:t>ClampAngle</w:t>
+      </w:r>
+      <w:proofErr w:type="spellEnd"/>
+      <w:r>
+        <w:rPr>
+          <w:rFonts w:ascii="Times New Roman" w:hAnsi="Times New Roman" w:cs="Times New Roman"/>
+          <w:b/>
+          <w:bCs/>
+          <w:color w:val="000000" w:themeColor="text1"/>
+          <w:sz w:val="28"/>
+          <w:lang w:val="ru-RU"/>
+        </w:rPr>
+        <w:t>,</w:t>
+      </w:r>
+      <w:r>
+        <w:rPr>
+          <w:rFonts w:ascii="Times New Roman" w:hAnsi="Times New Roman" w:cs="Times New Roman"/>
+          <w:color w:val="000000" w:themeColor="text1"/>
+          <w:sz w:val="28"/>
+          <w:lang w:val="ru-RU"/>
+        </w:rPr>
+        <w:t xml:space="preserve"> был ограничен поворот башни по оси</w:t>
+      </w:r>
+      <w:r>
+        <w:rPr>
+          <w:rFonts w:ascii="Times New Roman" w:hAnsi="Times New Roman" w:cs="Times New Roman"/>
+          <w:color w:val="000000" w:themeColor="text1"/>
+          <w:sz w:val="28"/>
+          <w:lang w:val="ru-RU"/>
+        </w:rPr>
+        <w:t xml:space="preserve"> </w:t>
+      </w:r>
+      <w:r>
+        <w:rPr>
+          <w:rFonts w:ascii="Times New Roman" w:hAnsi="Times New Roman" w:cs="Times New Roman"/>
+          <w:color w:val="000000" w:themeColor="text1"/>
+          <w:sz w:val="28"/>
+        </w:rPr>
+        <w:t>Y</w:t>
+      </w:r>
+      <w:r>
+        <w:rPr>
+          <w:rFonts w:ascii="Times New Roman" w:hAnsi="Times New Roman" w:cs="Times New Roman"/>
+          <w:color w:val="000000" w:themeColor="text1"/>
+          <w:sz w:val="28"/>
+          <w:lang w:val="ru-RU"/>
+        </w:rPr>
+        <w:t>.</w:t>
+      </w:r>
+      <w:r>
+        <w:rPr>
+          <w:rFonts w:ascii="Times New Roman" w:hAnsi="Times New Roman" w:cs="Times New Roman"/>
+          <w:color w:val="000000" w:themeColor="text1"/>
+          <w:sz w:val="28"/>
+          <w:lang w:val="ru-RU"/>
+        </w:rPr>
+        <w:t xml:space="preserve"> Значения</w:t>
+      </w:r>
+      <w:r>
+        <w:rPr>
+          <w:rFonts w:ascii="Times New Roman" w:hAnsi="Times New Roman" w:cs="Times New Roman"/>
+          <w:color w:val="000000" w:themeColor="text1"/>
+          <w:sz w:val="28"/>
+          <w:lang w:val="ru-RU"/>
+        </w:rPr>
+        <w:t xml:space="preserve"> огран</w:t>
+      </w:r>
+      <w:r>
+        <w:rPr>
+          <w:rFonts w:ascii="Times New Roman" w:hAnsi="Times New Roman" w:cs="Times New Roman"/>
+          <w:color w:val="000000" w:themeColor="text1"/>
+          <w:sz w:val="28"/>
+          <w:lang w:val="ru-RU"/>
+        </w:rPr>
+        <w:t>и</w:t>
+      </w:r>
+      <w:r>
+        <w:rPr>
+          <w:rFonts w:ascii="Times New Roman" w:hAnsi="Times New Roman" w:cs="Times New Roman"/>
+          <w:color w:val="000000" w:themeColor="text1"/>
+          <w:sz w:val="28"/>
+          <w:lang w:val="ru-RU"/>
+        </w:rPr>
+        <w:t>чени</w:t>
+      </w:r>
+      <w:r>
+        <w:rPr>
+          <w:rFonts w:ascii="Times New Roman" w:hAnsi="Times New Roman" w:cs="Times New Roman"/>
+          <w:color w:val="000000" w:themeColor="text1"/>
+          <w:sz w:val="28"/>
+          <w:lang w:val="ru-RU"/>
+        </w:rPr>
+        <w:t>й</w:t>
+      </w:r>
+      <w:r>
+        <w:rPr>
+          <w:rFonts w:ascii="Times New Roman" w:hAnsi="Times New Roman" w:cs="Times New Roman"/>
+          <w:color w:val="000000" w:themeColor="text1"/>
+          <w:sz w:val="28"/>
+          <w:lang w:val="ru-RU"/>
+        </w:rPr>
+        <w:t xml:space="preserve"> приведены на рисунке 4.2</w:t>
+      </w:r>
+      <w:r>
+        <w:rPr>
+          <w:rFonts w:ascii="Times New Roman" w:hAnsi="Times New Roman" w:cs="Times New Roman"/>
+          <w:color w:val="000000" w:themeColor="text1"/>
+          <w:sz w:val="28"/>
+          <w:lang w:val="ru-RU"/>
+        </w:rPr>
+        <w:t xml:space="preserve"> в параметрах функции.</w:t>
+      </w:r>
+    </w:p>
+    <w:p>
+      <w:pPr>
+        <w:spacing w:after="0" w:line="240" w:lineRule="auto"/>
+        <w:ind w:firstLine="709"/>
+        <w:jc w:val="both"/>
+        <w:rPr>
+          <w:rFonts w:ascii="Times New Roman" w:hAnsi="Times New Roman" w:cs="Times New Roman"/>
+          <w:color w:val="000000" w:themeColor="text1"/>
+          <w:sz w:val="28"/>
+          <w:lang w:val="ru-RU"/>
+        </w:rPr>
+      </w:pPr>
+    </w:p>
+    <w:p>
+      <w:pPr>
+        <w:spacing w:after="0" w:line="240" w:lineRule="auto"/>
+        <w:jc w:val="center"/>
+        <w:rPr>
+          <w:rFonts w:ascii="Times New Roman" w:hAnsi="Times New Roman" w:cs="Times New Roman"/>
+          <w:color w:val="000000" w:themeColor="text1"/>
+          <w:sz w:val="28"/>
+          <w:lang w:val="ru-RU"/>
+        </w:rPr>
+      </w:pPr>
+      <w:r>
+        <w:rPr>
+          <w:noProof/>
+        </w:rPr>
+        <w:drawing>
+          <wp:inline distT="0" distB="0" distL="0" distR="0" wp14:anchorId="602428CB" wp14:editId="18230645">
+            <wp:extent cx="5941695" cy="2136140"/>
+            <wp:effectExtent l="0" t="0" r="0" b="0"/>
+            <wp:docPr id="1" name="Рисунок 1"/>
+            <wp:cNvGraphicFramePr>
+              <a:graphicFrameLocks xmlns:a="http://schemas.openxmlformats.org/drawingml/2006/main" noChangeAspect="1"/>
+            </wp:cNvGraphicFramePr>
+            <a:graphic xmlns:a="http://schemas.openxmlformats.org/drawingml/2006/main">
+              <a:graphicData uri="http://schemas.openxmlformats.org/drawingml/2006/picture">
+                <pic:pic xmlns:pic="http://schemas.openxmlformats.org/drawingml/2006/picture">
+                  <pic:nvPicPr>
+                    <pic:cNvPr id="1" name=""/>
+                    <pic:cNvPicPr/>
+                  </pic:nvPicPr>
+                  <pic:blipFill>
+                    <a:blip r:embed="rId5"/>
+                    <a:stretch>
+                      <a:fillRect/>
+                    </a:stretch>
+                  </pic:blipFill>
+                  <pic:spPr>
+                    <a:xfrm>
+                      <a:off x="0" y="0"/>
+                      <a:ext cx="5941695" cy="2136140"/>
+                    </a:xfrm>
+                    <a:prstGeom prst="rect">
+                      <a:avLst/>
+                    </a:prstGeom>
+                  </pic:spPr>
+                </pic:pic>
+              </a:graphicData>
+            </a:graphic>
+          </wp:inline>
+        </w:drawing>
+      </w:r>
+    </w:p>
+    <w:p>
+      <w:pPr>
+        <w:spacing w:after="0" w:line="240" w:lineRule="auto"/>
+        <w:jc w:val="center"/>
+        <w:rPr>
+          <w:rFonts w:ascii="Times New Roman" w:hAnsi="Times New Roman" w:cs="Times New Roman"/>
+          <w:color w:val="000000" w:themeColor="text1"/>
+          <w:sz w:val="28"/>
+          <w:lang w:val="ru-RU"/>
+        </w:rPr>
+      </w:pPr>
+    </w:p>
+    <w:p>
+      <w:pPr>
+        <w:spacing w:after="0" w:line="240" w:lineRule="auto"/>
+        <w:jc w:val="center"/>
+        <w:rPr>
+          <w:rFonts w:ascii="Times New Roman" w:hAnsi="Times New Roman" w:cs="Times New Roman"/>
+          <w:b/>
+          <w:bCs/>
+          <w:color w:val="000000" w:themeColor="text1"/>
+          <w:sz w:val="28"/>
+        </w:rPr>
+      </w:pPr>
+      <w:r>
+        <w:rPr>
+          <w:rFonts w:ascii="Times New Roman" w:hAnsi="Times New Roman" w:cs="Times New Roman"/>
+          <w:color w:val="000000" w:themeColor="text1"/>
+          <w:sz w:val="28"/>
+          <w:lang w:val="ru-RU"/>
+        </w:rPr>
+        <w:t>Рисунок 4.2 – Функция</w:t>
+      </w:r>
+      <w:r>
+        <w:rPr>
+          <w:rFonts w:ascii="Times New Roman" w:hAnsi="Times New Roman" w:cs="Times New Roman"/>
+          <w:color w:val="000000" w:themeColor="text1"/>
+          <w:sz w:val="28"/>
+        </w:rPr>
+        <w:t xml:space="preserve"> </w:t>
+      </w:r>
+      <w:proofErr w:type="spellStart"/>
+      <w:r>
+        <w:rPr>
+          <w:rFonts w:ascii="Courier New" w:hAnsi="Courier New" w:cs="Courier New"/>
+          <w:color w:val="000000" w:themeColor="text1"/>
+          <w:sz w:val="28"/>
+        </w:rPr>
+        <w:t>RotateTurret</w:t>
+      </w:r>
+      <w:proofErr w:type="spellEnd"/>
+    </w:p>
+    <w:p>
+      <w:pPr>
+        <w:spacing w:after="0" w:line="240" w:lineRule="auto"/>
+        <w:jc w:val="both"/>
+        <w:rPr>
+          <w:rFonts w:ascii="Times New Roman" w:hAnsi="Times New Roman" w:cs="Times New Roman"/>
+          <w:color w:val="000000" w:themeColor="text1"/>
+          <w:sz w:val="28"/>
+        </w:rPr>
+      </w:pPr>
+    </w:p>
+    <w:p>
+      <w:pPr>
+        <w:spacing w:after="0" w:line="240" w:lineRule="auto"/>
+        <w:ind w:firstLine="709"/>
+        <w:jc w:val="both"/>
+        <w:rPr>
+          <w:rFonts w:ascii="Times New Roman" w:hAnsi="Times New Roman" w:cs="Times New Roman"/>
+          <w:color w:val="000000" w:themeColor="text1"/>
+          <w:sz w:val="28"/>
+          <w:lang w:val="ru-RU"/>
+        </w:rPr>
+      </w:pPr>
+      <w:r>
+        <w:rPr>
+          <w:rFonts w:ascii="Times New Roman" w:hAnsi="Times New Roman" w:cs="Times New Roman"/>
+          <w:color w:val="000000" w:themeColor="text1"/>
+          <w:sz w:val="28"/>
+          <w:lang w:val="ru-RU"/>
+        </w:rPr>
+        <w:t xml:space="preserve">Функция </w:t>
+      </w:r>
+      <w:proofErr w:type="spellStart"/>
+      <w:r>
+        <w:rPr>
+          <w:rFonts w:ascii="Courier New" w:hAnsi="Courier New" w:cs="Courier New"/>
+          <w:color w:val="000000" w:themeColor="text1"/>
+          <w:sz w:val="28"/>
+        </w:rPr>
+        <w:t>FireFrom</w:t>
+      </w:r>
+      <w:proofErr w:type="spellEnd"/>
+      <w:r>
+        <w:rPr>
+          <w:rFonts w:ascii="Times New Roman" w:hAnsi="Times New Roman" w:cs="Times New Roman"/>
+          <w:color w:val="000000" w:themeColor="text1"/>
+          <w:sz w:val="28"/>
+          <w:lang w:val="ru-RU"/>
+        </w:rPr>
+        <w:t xml:space="preserve"> отвечает за стрельбу турели. Существует множество способов реализации стрельбы. </w:t>
+      </w:r>
+      <w:r>
+        <w:rPr>
+          <w:rFonts w:ascii="Times New Roman" w:hAnsi="Times New Roman" w:cs="Times New Roman"/>
+          <w:color w:val="000000" w:themeColor="text1"/>
+          <w:sz w:val="28"/>
+          <w:lang w:val="ru-RU"/>
+        </w:rPr>
+        <w:t xml:space="preserve">Основной используемый способ – создание отдельного класса снаряда. В него заносится начальная скорость, наносимый урон и иные эффекты, например анимация попадания или создание системы </w:t>
+      </w:r>
+      <w:proofErr w:type="spellStart"/>
+      <w:r>
+        <w:rPr>
+          <w:rFonts w:ascii="Times New Roman" w:hAnsi="Times New Roman" w:cs="Times New Roman"/>
+          <w:color w:val="000000" w:themeColor="text1"/>
+          <w:sz w:val="28"/>
+          <w:lang w:val="ru-RU"/>
+        </w:rPr>
+        <w:t>партиклов</w:t>
+      </w:r>
+      <w:proofErr w:type="spellEnd"/>
+      <w:r>
+        <w:rPr>
+          <w:rFonts w:ascii="Times New Roman" w:hAnsi="Times New Roman" w:cs="Times New Roman"/>
+          <w:color w:val="000000" w:themeColor="text1"/>
+          <w:sz w:val="28"/>
+          <w:lang w:val="ru-RU"/>
+        </w:rPr>
+        <w:t xml:space="preserve"> в месте попадания.</w:t>
+      </w:r>
+    </w:p>
+    <w:p>
+      <w:pPr>
+        <w:spacing w:after="0" w:line="240" w:lineRule="auto"/>
+        <w:ind w:firstLine="709"/>
+        <w:jc w:val="both"/>
+        <w:rPr>
+          <w:rFonts w:ascii="Times New Roman" w:hAnsi="Times New Roman" w:cs="Times New Roman"/>
+          <w:color w:val="000000" w:themeColor="text1"/>
+          <w:sz w:val="28"/>
+          <w:lang w:val="ru-RU"/>
+        </w:rPr>
+      </w:pPr>
+      <w:r>
+        <w:rPr>
+          <w:rFonts w:ascii="Times New Roman" w:hAnsi="Times New Roman" w:cs="Times New Roman"/>
+          <w:color w:val="000000" w:themeColor="text1"/>
+          <w:sz w:val="28"/>
+          <w:lang w:val="ru-RU"/>
+        </w:rPr>
+        <w:t>В данном проекте было принято решение сделать стрельбу</w:t>
+      </w:r>
+      <w:r>
+        <w:rPr>
+          <w:rFonts w:ascii="Times New Roman" w:hAnsi="Times New Roman" w:cs="Times New Roman"/>
+          <w:color w:val="000000" w:themeColor="text1"/>
+          <w:sz w:val="28"/>
+          <w:lang w:val="ru-RU"/>
+        </w:rPr>
+        <w:t xml:space="preserve"> турели</w:t>
+      </w:r>
+      <w:r>
+        <w:rPr>
+          <w:rFonts w:ascii="Times New Roman" w:hAnsi="Times New Roman" w:cs="Times New Roman"/>
+          <w:color w:val="000000" w:themeColor="text1"/>
+          <w:sz w:val="28"/>
+          <w:lang w:val="ru-RU"/>
+        </w:rPr>
+        <w:t xml:space="preserve"> при помощи моментального получения урона. Это достигается при использовании функции </w:t>
+      </w:r>
+      <w:proofErr w:type="spellStart"/>
+      <w:r>
+        <w:rPr>
+          <w:rFonts w:ascii="Courier New" w:hAnsi="Courier New" w:cs="Courier New"/>
+          <w:color w:val="000000" w:themeColor="text1"/>
+          <w:sz w:val="28"/>
+        </w:rPr>
+        <w:t>LineTrace</w:t>
+      </w:r>
+      <w:proofErr w:type="spellEnd"/>
+      <w:r>
+        <w:rPr>
+          <w:rFonts w:ascii="Times New Roman" w:hAnsi="Times New Roman" w:cs="Times New Roman"/>
+          <w:color w:val="000000" w:themeColor="text1"/>
+          <w:sz w:val="28"/>
+          <w:lang w:val="ru-RU"/>
+        </w:rPr>
+        <w:t xml:space="preserve"> и ей подобных. Данная функция в общем случае пускает луч или несколько лучей. Далее проверяется пересечения лучей с объектами на карте по маске, которая задается опять же в параметрах функции. Тут также привязана и работа с лазером. Лазер был реализован, но не является важной частью проекта, он служит лишь для визуального выделения стрельбы.</w:t>
+      </w:r>
+    </w:p>
+    <w:p>
+      <w:pPr>
+        <w:spacing w:after="0" w:line="240" w:lineRule="auto"/>
+        <w:ind w:firstLine="709"/>
+        <w:jc w:val="both"/>
+        <w:rPr>
+          <w:rFonts w:ascii="Times New Roman" w:hAnsi="Times New Roman" w:cs="Times New Roman"/>
+          <w:color w:val="000000" w:themeColor="text1"/>
+          <w:sz w:val="28"/>
+          <w:lang w:val="ru-RU"/>
+        </w:rPr>
+      </w:pPr>
+      <w:r>
+        <w:rPr>
+          <w:rFonts w:ascii="Times New Roman" w:hAnsi="Times New Roman" w:cs="Times New Roman"/>
+          <w:color w:val="000000" w:themeColor="text1"/>
+          <w:sz w:val="28"/>
+          <w:lang w:val="ru-RU"/>
+        </w:rPr>
+        <w:t>Как и во всех функциях, существует начальный узел, он выделяется фиолетовым цветом и соответствующим названием. Данная функция вызывается после наведения на игрока или иную цель, а значит можно сразу начинать стрельбу, без последующей фильтрации полученной информации – не важно, попала турель по цели или нет, так как нанесение урона тем же стенам должно предусматривать обработку ей же.</w:t>
+      </w:r>
+    </w:p>
+    <w:p>
+      <w:pPr>
+        <w:spacing w:after="0" w:line="240" w:lineRule="auto"/>
+        <w:ind w:firstLine="709"/>
+        <w:jc w:val="both"/>
+        <w:rPr>
+          <w:rFonts w:ascii="Times New Roman" w:hAnsi="Times New Roman" w:cs="Times New Roman"/>
+          <w:color w:val="000000" w:themeColor="text1"/>
+          <w:sz w:val="28"/>
+          <w:lang w:val="ru-RU"/>
+        </w:rPr>
+      </w:pPr>
+      <w:r>
+        <w:rPr>
+          <w:rFonts w:ascii="Times New Roman" w:hAnsi="Times New Roman" w:cs="Times New Roman"/>
+          <w:color w:val="000000" w:themeColor="text1"/>
+          <w:sz w:val="28"/>
+          <w:lang w:val="ru-RU"/>
+        </w:rPr>
+        <w:lastRenderedPageBreak/>
+        <w:t xml:space="preserve">После генерации луча, берется информация об итоге работы функции </w:t>
+      </w:r>
+      <w:proofErr w:type="spellStart"/>
+      <w:r>
+        <w:rPr>
+          <w:rFonts w:ascii="Courier New" w:hAnsi="Courier New" w:cs="Courier New"/>
+          <w:color w:val="000000" w:themeColor="text1"/>
+          <w:sz w:val="28"/>
+        </w:rPr>
+        <w:t>LineTrace</w:t>
+      </w:r>
+      <w:proofErr w:type="spellEnd"/>
+      <w:r>
+        <w:rPr>
+          <w:rFonts w:ascii="Times New Roman" w:hAnsi="Times New Roman" w:cs="Times New Roman"/>
+          <w:color w:val="000000" w:themeColor="text1"/>
+          <w:sz w:val="28"/>
+          <w:lang w:val="ru-RU"/>
+        </w:rPr>
+        <w:t xml:space="preserve"> и в зависимости от исхода, отображается лазер и генерируется звук стрельбы. Стоит отметить, что звук генерируется не только</w:t>
+      </w:r>
+      <w:r>
+        <w:rPr>
+          <w:rFonts w:ascii="Times New Roman" w:hAnsi="Times New Roman" w:cs="Times New Roman"/>
+          <w:color w:val="000000" w:themeColor="text1"/>
+          <w:sz w:val="28"/>
+          <w:lang w:val="ru-RU"/>
+        </w:rPr>
+        <w:t xml:space="preserve"> обычный, который может слышать игрок, но и технический, при помощи </w:t>
+      </w:r>
+      <w:proofErr w:type="spellStart"/>
+      <w:r>
+        <w:rPr>
+          <w:rFonts w:ascii="Courier New" w:hAnsi="Courier New" w:cs="Courier New"/>
+          <w:color w:val="000000" w:themeColor="text1"/>
+          <w:sz w:val="28"/>
+        </w:rPr>
+        <w:t>MakeNoise</w:t>
+      </w:r>
+      <w:proofErr w:type="spellEnd"/>
+      <w:r>
+        <w:rPr>
+          <w:rFonts w:ascii="Times New Roman" w:hAnsi="Times New Roman" w:cs="Times New Roman"/>
+          <w:color w:val="000000" w:themeColor="text1"/>
+          <w:sz w:val="28"/>
+          <w:lang w:val="ru-RU"/>
+        </w:rPr>
+        <w:t xml:space="preserve"> для возможного информирования других персонажей.</w:t>
+      </w:r>
+    </w:p>
+    <w:p>
+      <w:pPr>
+        <w:spacing w:after="0" w:line="240" w:lineRule="auto"/>
+        <w:ind w:firstLine="709"/>
+        <w:jc w:val="both"/>
+        <w:rPr>
+          <w:rFonts w:ascii="Times New Roman" w:hAnsi="Times New Roman" w:cs="Times New Roman"/>
+          <w:color w:val="000000" w:themeColor="text1"/>
+          <w:sz w:val="28"/>
+          <w:lang w:val="ru-RU"/>
+        </w:rPr>
+      </w:pPr>
+      <w:r>
+        <w:rPr>
+          <w:rFonts w:ascii="Times New Roman" w:hAnsi="Times New Roman" w:cs="Times New Roman"/>
+          <w:color w:val="000000" w:themeColor="text1"/>
+          <w:sz w:val="28"/>
+          <w:lang w:val="ru-RU"/>
+        </w:rPr>
+        <w:t>Так как лазер должен заканчиваться только при попадании в цель или, в случае если не было попадания, заканчиваться после определенной длины, то в конце присутствует небольшое ветвление</w:t>
+      </w:r>
+      <w:r>
+        <w:rPr>
+          <w:rFonts w:ascii="Times New Roman" w:hAnsi="Times New Roman" w:cs="Times New Roman"/>
+          <w:color w:val="000000" w:themeColor="text1"/>
+          <w:sz w:val="28"/>
+          <w:lang w:val="ru-RU"/>
+        </w:rPr>
+        <w:t xml:space="preserve"> кода</w:t>
+      </w:r>
+      <w:r>
+        <w:rPr>
+          <w:rFonts w:ascii="Times New Roman" w:hAnsi="Times New Roman" w:cs="Times New Roman"/>
+          <w:color w:val="000000" w:themeColor="text1"/>
+          <w:sz w:val="28"/>
+          <w:lang w:val="ru-RU"/>
+        </w:rPr>
+        <w:t xml:space="preserve">. Ветвление происходит потому, что рисоваться лазер должен либо до какой-то определенной точки, выдаваемой в </w:t>
+      </w:r>
+      <w:proofErr w:type="spellStart"/>
+      <w:r>
+        <w:rPr>
+          <w:rFonts w:ascii="Courier New" w:hAnsi="Courier New" w:cs="Courier New"/>
+          <w:color w:val="000000" w:themeColor="text1"/>
+          <w:sz w:val="28"/>
+        </w:rPr>
+        <w:t>TraceEnd</w:t>
+      </w:r>
+      <w:proofErr w:type="spellEnd"/>
+      <w:r>
+        <w:rPr>
+          <w:rFonts w:ascii="Times New Roman" w:hAnsi="Times New Roman" w:cs="Times New Roman"/>
+          <w:color w:val="000000" w:themeColor="text1"/>
+          <w:sz w:val="28"/>
+          <w:lang w:val="ru-RU"/>
+        </w:rPr>
+        <w:t xml:space="preserve">, либо до цели, координаты попадания в этом случае будут указаны в </w:t>
+      </w:r>
+      <w:proofErr w:type="spellStart"/>
+      <w:r>
+        <w:rPr>
+          <w:rFonts w:ascii="Courier New" w:hAnsi="Courier New" w:cs="Courier New"/>
+          <w:color w:val="000000" w:themeColor="text1"/>
+          <w:sz w:val="28"/>
+        </w:rPr>
+        <w:t>HitLocation</w:t>
+      </w:r>
+      <w:proofErr w:type="spellEnd"/>
+      <w:r>
+        <w:rPr>
+          <w:rFonts w:ascii="Times New Roman" w:hAnsi="Times New Roman" w:cs="Times New Roman"/>
+          <w:color w:val="000000" w:themeColor="text1"/>
+          <w:sz w:val="28"/>
+          <w:lang w:val="ru-RU"/>
+        </w:rPr>
+        <w:t>.</w:t>
+      </w:r>
+      <w:r>
+        <w:rPr>
+          <w:rFonts w:ascii="Times New Roman" w:hAnsi="Times New Roman" w:cs="Times New Roman"/>
+          <w:color w:val="000000" w:themeColor="text1"/>
+          <w:sz w:val="28"/>
+          <w:lang w:val="ru-RU"/>
+        </w:rPr>
+        <w:t xml:space="preserve"> Как и в случае других функций, код будет представлен на рисунке 4.3</w:t>
+      </w:r>
+      <w:r>
+        <w:rPr>
+          <w:rFonts w:ascii="Times New Roman" w:hAnsi="Times New Roman" w:cs="Times New Roman"/>
+          <w:color w:val="000000" w:themeColor="text1"/>
+          <w:sz w:val="28"/>
+          <w:lang w:val="ru-RU"/>
+        </w:rPr>
+        <w:t>.</w:t>
+      </w:r>
+    </w:p>
+    <w:p>
+      <w:pPr>
+        <w:spacing w:after="0" w:line="240" w:lineRule="auto"/>
+        <w:ind w:firstLine="709"/>
+        <w:jc w:val="both"/>
+        <w:rPr>
+          <w:rFonts w:ascii="Times New Roman" w:hAnsi="Times New Roman" w:cs="Times New Roman"/>
+          <w:color w:val="000000" w:themeColor="text1"/>
+          <w:sz w:val="28"/>
+          <w:lang w:val="ru-RU"/>
+        </w:rPr>
+      </w:pPr>
+    </w:p>
+    <w:p>
+      <w:pPr>
+        <w:spacing w:after="0" w:line="240" w:lineRule="auto"/>
+        <w:jc w:val="both"/>
+        <w:rPr>
+          <w:rFonts w:ascii="Times New Roman" w:hAnsi="Times New Roman" w:cs="Times New Roman"/>
+          <w:color w:val="000000" w:themeColor="text1"/>
+          <w:sz w:val="28"/>
+        </w:rPr>
+      </w:pPr>
+      <w:r>
+        <w:rPr>
+          <w:noProof/>
+        </w:rPr>
+        <w:drawing>
+          <wp:inline distT="0" distB="0" distL="0" distR="0" wp14:anchorId="368E11A1" wp14:editId="612F0FCA">
+            <wp:extent cx="5941695" cy="3179445"/>
+            <wp:effectExtent l="0" t="0" r="0" b="0"/>
+            <wp:docPr id="4" name="Рисунок 4"/>
+            <wp:cNvGraphicFramePr>
+              <a:graphicFrameLocks xmlns:a="http://schemas.openxmlformats.org/drawingml/2006/main" noChangeAspect="1"/>
+            </wp:cNvGraphicFramePr>
+            <a:graphic xmlns:a="http://schemas.openxmlformats.org/drawingml/2006/main">
+              <a:graphicData uri="http://schemas.openxmlformats.org/drawingml/2006/picture">
+                <pic:pic xmlns:pic="http://schemas.openxmlformats.org/drawingml/2006/picture">
+                  <pic:nvPicPr>
+                    <pic:cNvPr id="1" name=""/>
+                    <pic:cNvPicPr/>
+                  </pic:nvPicPr>
+                  <pic:blipFill>
+                    <a:blip r:embed="rId6"/>
+                    <a:stretch>
+                      <a:fillRect/>
+                    </a:stretch>
+                  </pic:blipFill>
+                  <pic:spPr>
+                    <a:xfrm>
+                      <a:off x="0" y="0"/>
                       <a:ext cx="5941695" cy="3179445"/>
                     </a:xfrm>
                     <a:prstGeom prst="rect">
@@ -260,6 +1715,1748 @@
           </wp:inline>
         </w:drawing>
       </w:r>
+    </w:p>
+    <w:p>
+      <w:pPr>
+        <w:spacing w:after="0" w:line="240" w:lineRule="auto"/>
+        <w:jc w:val="center"/>
+        <w:rPr>
+          <w:rFonts w:ascii="Times New Roman" w:hAnsi="Times New Roman" w:cs="Times New Roman"/>
+          <w:color w:val="000000" w:themeColor="text1"/>
+          <w:sz w:val="28"/>
+        </w:rPr>
+      </w:pPr>
+    </w:p>
+    <w:p>
+      <w:pPr>
+        <w:spacing w:after="0" w:line="240" w:lineRule="auto"/>
+        <w:jc w:val="center"/>
+        <w:rPr>
+          <w:rFonts w:ascii="Times New Roman" w:hAnsi="Times New Roman" w:cs="Times New Roman"/>
+          <w:color w:val="000000" w:themeColor="text1"/>
+          <w:sz w:val="28"/>
+          <w:lang w:val="ru-RU"/>
+        </w:rPr>
+      </w:pPr>
+      <w:r>
+        <w:rPr>
+          <w:rFonts w:ascii="Times New Roman" w:hAnsi="Times New Roman" w:cs="Times New Roman"/>
+          <w:color w:val="000000" w:themeColor="text1"/>
+          <w:sz w:val="28"/>
+          <w:lang w:val="ru-RU"/>
+        </w:rPr>
+        <w:t xml:space="preserve">Рисунок 4.3 – Функция </w:t>
+      </w:r>
+      <w:proofErr w:type="spellStart"/>
+      <w:r>
+        <w:rPr>
+          <w:rFonts w:ascii="Courier New" w:hAnsi="Courier New" w:cs="Courier New"/>
+          <w:color w:val="000000" w:themeColor="text1"/>
+          <w:sz w:val="28"/>
+        </w:rPr>
+        <w:t>FireFrom</w:t>
+      </w:r>
+      <w:proofErr w:type="spellEnd"/>
+    </w:p>
+    <w:p>
+      <w:pPr>
+        <w:spacing w:after="0" w:line="240" w:lineRule="auto"/>
+        <w:jc w:val="center"/>
+        <w:rPr>
+          <w:rFonts w:ascii="Times New Roman" w:hAnsi="Times New Roman" w:cs="Times New Roman"/>
+          <w:color w:val="000000" w:themeColor="text1"/>
+          <w:sz w:val="28"/>
+          <w:lang w:val="ru-RU"/>
+        </w:rPr>
+      </w:pPr>
+    </w:p>
+    <w:p>
+      <w:pPr>
+        <w:spacing w:after="0" w:line="240" w:lineRule="auto"/>
+        <w:ind w:firstLine="709"/>
+        <w:jc w:val="both"/>
+        <w:rPr>
+          <w:rFonts w:ascii="Times New Roman" w:hAnsi="Times New Roman" w:cs="Times New Roman"/>
+          <w:color w:val="000000" w:themeColor="text1"/>
+          <w:sz w:val="28"/>
+          <w:lang w:val="ru-RU"/>
+        </w:rPr>
+      </w:pPr>
+      <w:r>
+        <w:rPr>
+          <w:rFonts w:ascii="Times New Roman" w:hAnsi="Times New Roman" w:cs="Times New Roman"/>
+          <w:color w:val="000000" w:themeColor="text1"/>
+          <w:sz w:val="28"/>
+          <w:lang w:val="ru-RU"/>
+        </w:rPr>
+        <w:t xml:space="preserve">Последняя функция – </w:t>
+      </w:r>
+      <w:proofErr w:type="spellStart"/>
+      <w:r>
+        <w:rPr>
+          <w:rFonts w:ascii="Courier New" w:hAnsi="Courier New" w:cs="Courier New"/>
+          <w:color w:val="000000" w:themeColor="text1"/>
+          <w:sz w:val="28"/>
+        </w:rPr>
+        <w:t>FireTurret</w:t>
+      </w:r>
+      <w:proofErr w:type="spellEnd"/>
+      <w:r>
+        <w:rPr>
+          <w:rFonts w:ascii="Times New Roman" w:hAnsi="Times New Roman" w:cs="Times New Roman"/>
+          <w:color w:val="000000" w:themeColor="text1"/>
+          <w:sz w:val="28"/>
+          <w:lang w:val="ru-RU"/>
+        </w:rPr>
+        <w:t xml:space="preserve">. Она отвечает за сам запуск стрельбы. Так как стрельба может производиться не чаще чем указано </w:t>
+      </w:r>
+      <w:proofErr w:type="spellStart"/>
+      <w:r>
+        <w:rPr>
+          <w:rFonts w:ascii="Courier New" w:hAnsi="Courier New" w:cs="Courier New"/>
+          <w:color w:val="000000" w:themeColor="text1"/>
+          <w:sz w:val="28"/>
+        </w:rPr>
+        <w:t>FireRate</w:t>
+      </w:r>
+      <w:proofErr w:type="spellEnd"/>
+      <w:r>
+        <w:rPr>
+          <w:rFonts w:ascii="Times New Roman" w:hAnsi="Times New Roman" w:cs="Times New Roman"/>
+          <w:color w:val="000000" w:themeColor="text1"/>
+          <w:sz w:val="28"/>
+          <w:lang w:val="ru-RU"/>
+        </w:rPr>
+        <w:t>, то тут происходит проверка по времени. Также проходит проверка на то, наведено ли орудие на цель. Берется вращение башни и угол поворота, оставшийся до полного наведения на цель. В случае совпадения углов, стрельба разрешается. Код представлен на рисунке 4.4.</w:t>
+      </w:r>
+    </w:p>
+    <w:p>
+      <w:pPr>
+        <w:spacing w:after="0" w:line="240" w:lineRule="auto"/>
+        <w:ind w:firstLine="709"/>
+        <w:jc w:val="both"/>
+        <w:rPr>
+          <w:rFonts w:ascii="Times New Roman" w:hAnsi="Times New Roman" w:cs="Times New Roman"/>
+          <w:color w:val="000000" w:themeColor="text1"/>
+          <w:sz w:val="28"/>
+          <w:lang w:val="ru-RU"/>
+        </w:rPr>
+      </w:pPr>
+      <w:r>
+        <w:rPr>
+          <w:rFonts w:ascii="Times New Roman" w:hAnsi="Times New Roman" w:cs="Times New Roman"/>
+          <w:color w:val="000000" w:themeColor="text1"/>
+          <w:sz w:val="28"/>
+          <w:lang w:val="ru-RU"/>
+        </w:rPr>
+        <w:t xml:space="preserve">Отдельно стоит упомянуть лазер, так как он используется и </w:t>
+      </w:r>
+      <w:r>
+        <w:rPr>
+          <w:rFonts w:ascii="Times New Roman" w:hAnsi="Times New Roman" w:cs="Times New Roman"/>
+          <w:color w:val="000000" w:themeColor="text1"/>
+          <w:sz w:val="28"/>
+          <w:lang w:val="ru-RU"/>
+        </w:rPr>
+        <w:t>в оружии,</w:t>
+      </w:r>
+      <w:r>
+        <w:rPr>
+          <w:rFonts w:ascii="Times New Roman" w:hAnsi="Times New Roman" w:cs="Times New Roman"/>
+          <w:color w:val="000000" w:themeColor="text1"/>
+          <w:sz w:val="28"/>
+          <w:lang w:val="ru-RU"/>
+        </w:rPr>
+        <w:t xml:space="preserve"> и в дроне с турелью. Внешне он </w:t>
+      </w:r>
+      <w:r>
+        <w:rPr>
+          <w:rFonts w:ascii="Times New Roman" w:hAnsi="Times New Roman" w:cs="Times New Roman"/>
+          <w:color w:val="000000" w:themeColor="text1"/>
+          <w:sz w:val="28"/>
+          <w:lang w:val="ru-RU"/>
+        </w:rPr>
+        <w:t xml:space="preserve">выглядит, как и обычный лазер. Он не имеет коллизии и является системой частиц. Для создания необходимо указать глобальные координаты для размещения и две точки – начала лазера и его </w:t>
+      </w:r>
+      <w:r>
+        <w:rPr>
+          <w:rFonts w:ascii="Times New Roman" w:hAnsi="Times New Roman" w:cs="Times New Roman"/>
+          <w:color w:val="000000" w:themeColor="text1"/>
+          <w:sz w:val="28"/>
+          <w:lang w:val="ru-RU"/>
+        </w:rPr>
+        <w:lastRenderedPageBreak/>
+        <w:t xml:space="preserve">конца. Его время жизни контролируется в настройках самой системы частиц. </w:t>
+      </w:r>
+      <w:r>
+        <w:rPr>
+          <w:rFonts w:ascii="Times New Roman" w:hAnsi="Times New Roman" w:cs="Times New Roman"/>
+          <w:color w:val="000000" w:themeColor="text1"/>
+          <w:sz w:val="28"/>
+          <w:lang w:val="ru-RU"/>
+        </w:rPr>
+        <w:t>Значение времени жизни было выставлено минимальное.</w:t>
+      </w:r>
+    </w:p>
+    <w:p>
+      <w:pPr>
+        <w:spacing w:after="0" w:line="240" w:lineRule="auto"/>
+        <w:ind w:firstLine="709"/>
+        <w:jc w:val="both"/>
+        <w:rPr>
+          <w:rFonts w:ascii="Times New Roman" w:hAnsi="Times New Roman" w:cs="Times New Roman"/>
+          <w:color w:val="000000" w:themeColor="text1"/>
+          <w:sz w:val="28"/>
+          <w:lang w:val="ru-RU"/>
+        </w:rPr>
+      </w:pPr>
+      <w:r>
+        <w:rPr>
+          <w:rFonts w:ascii="Times New Roman" w:hAnsi="Times New Roman" w:cs="Times New Roman"/>
+          <w:color w:val="000000" w:themeColor="text1"/>
+          <w:sz w:val="28"/>
+          <w:lang w:val="ru-RU"/>
+        </w:rPr>
+        <w:t>Система частиц уничтожается по окончанию отображения лазера, что позволяет в некотором роде экономить память и прочие ресурсы компьютера. Цвет лазера также является изменяемым и может меняться в зависимости от нужд разработчика. В будущем планируется добавление кооперативного режима и значительное расширение возможностей игрока. В том числе кастомизации. Так же цвет можно использовать для определения того, кем был произведен выстрел, какой персонаж или команда.</w:t>
+      </w:r>
+    </w:p>
+    <w:p>
+      <w:pPr>
+        <w:spacing w:after="0" w:line="240" w:lineRule="auto"/>
+        <w:ind w:firstLine="709"/>
+        <w:jc w:val="both"/>
+        <w:rPr>
+          <w:rFonts w:ascii="Times New Roman" w:hAnsi="Times New Roman" w:cs="Times New Roman"/>
+          <w:color w:val="000000" w:themeColor="text1"/>
+          <w:sz w:val="28"/>
+          <w:lang w:val="ru-RU"/>
+        </w:rPr>
+      </w:pPr>
+      <w:r>
+        <w:rPr>
+          <w:rFonts w:ascii="Times New Roman" w:hAnsi="Times New Roman" w:cs="Times New Roman"/>
+          <w:color w:val="000000" w:themeColor="text1"/>
+          <w:sz w:val="28"/>
+          <w:lang w:val="ru-RU"/>
+        </w:rPr>
+        <w:t>Лазер также можно использовать и в окружении, но на данный момент это не представлено в проекте из-за отсутствия надобности в построении более сложного окружения.</w:t>
+      </w:r>
+    </w:p>
+    <w:p>
+      <w:pPr>
+        <w:spacing w:after="0" w:line="240" w:lineRule="auto"/>
+        <w:ind w:firstLine="709"/>
+        <w:jc w:val="both"/>
+        <w:rPr>
+          <w:rFonts w:ascii="Times New Roman" w:hAnsi="Times New Roman" w:cs="Times New Roman"/>
+          <w:color w:val="000000" w:themeColor="text1"/>
+          <w:sz w:val="28"/>
+          <w:lang w:val="ru-RU"/>
+        </w:rPr>
+      </w:pPr>
+      <w:r>
+        <w:rPr>
+          <w:rFonts w:ascii="Times New Roman" w:hAnsi="Times New Roman" w:cs="Times New Roman"/>
+          <w:color w:val="000000" w:themeColor="text1"/>
+          <w:sz w:val="28"/>
+          <w:lang w:val="ru-RU"/>
+        </w:rPr>
+        <w:t>При разработке лазера также был использован отдельный материал, но он является довольно легковесным, так как по своей сути является обыкновенным прямоугольником, который и растягивается по всей длине лазера.</w:t>
+      </w:r>
+    </w:p>
+    <w:p>
+      <w:pPr>
+        <w:spacing w:after="0" w:line="240" w:lineRule="auto"/>
+        <w:ind w:firstLine="709"/>
+        <w:jc w:val="both"/>
+        <w:rPr>
+          <w:rFonts w:ascii="Times New Roman" w:hAnsi="Times New Roman" w:cs="Times New Roman"/>
+          <w:color w:val="000000" w:themeColor="text1"/>
+          <w:sz w:val="28"/>
+          <w:lang w:val="ru-RU"/>
+        </w:rPr>
+      </w:pPr>
+    </w:p>
+    <w:p>
+      <w:pPr>
+        <w:spacing w:after="0" w:line="240" w:lineRule="auto"/>
+        <w:jc w:val="both"/>
+        <w:rPr>
+          <w:rFonts w:ascii="Times New Roman" w:hAnsi="Times New Roman" w:cs="Times New Roman"/>
+          <w:color w:val="000000" w:themeColor="text1"/>
+          <w:sz w:val="28"/>
+          <w:lang w:val="ru-RU"/>
+        </w:rPr>
+      </w:pPr>
+      <w:r>
+        <w:rPr>
+          <w:noProof/>
+        </w:rPr>
+        <w:drawing>
+          <wp:inline distT="0" distB="0" distL="0" distR="0" wp14:anchorId="33C03CD5" wp14:editId="18B6DECE">
+            <wp:extent cx="5941695" cy="2533650"/>
+            <wp:effectExtent l="0" t="0" r="0" b="0"/>
+            <wp:docPr id="3" name="Рисунок 3"/>
+            <wp:cNvGraphicFramePr>
+              <a:graphicFrameLocks xmlns:a="http://schemas.openxmlformats.org/drawingml/2006/main" noChangeAspect="1"/>
+            </wp:cNvGraphicFramePr>
+            <a:graphic xmlns:a="http://schemas.openxmlformats.org/drawingml/2006/main">
+              <a:graphicData uri="http://schemas.openxmlformats.org/drawingml/2006/picture">
+                <pic:pic xmlns:pic="http://schemas.openxmlformats.org/drawingml/2006/picture">
+                  <pic:nvPicPr>
+                    <pic:cNvPr id="1" name=""/>
+                    <pic:cNvPicPr/>
+                  </pic:nvPicPr>
+                  <pic:blipFill>
+                    <a:blip r:embed="rId7"/>
+                    <a:stretch>
+                      <a:fillRect/>
+                    </a:stretch>
+                  </pic:blipFill>
+                  <pic:spPr>
+                    <a:xfrm>
+                      <a:off x="0" y="0"/>
+                      <a:ext cx="5941695" cy="2533650"/>
+                    </a:xfrm>
+                    <a:prstGeom prst="rect">
+                      <a:avLst/>
+                    </a:prstGeom>
+                  </pic:spPr>
+                </pic:pic>
+              </a:graphicData>
+            </a:graphic>
+          </wp:inline>
+        </w:drawing>
+      </w:r>
+    </w:p>
+    <w:p>
+      <w:pPr>
+        <w:spacing w:after="0" w:line="240" w:lineRule="auto"/>
+        <w:jc w:val="both"/>
+        <w:rPr>
+          <w:rFonts w:ascii="Times New Roman" w:hAnsi="Times New Roman" w:cs="Times New Roman"/>
+          <w:color w:val="000000" w:themeColor="text1"/>
+          <w:sz w:val="28"/>
+          <w:lang w:val="ru-RU"/>
+        </w:rPr>
+      </w:pPr>
+    </w:p>
+    <w:p>
+      <w:pPr>
+        <w:spacing w:after="0" w:line="240" w:lineRule="auto"/>
+        <w:jc w:val="center"/>
+        <w:rPr>
+          <w:rFonts w:ascii="Times New Roman" w:hAnsi="Times New Roman" w:cs="Times New Roman"/>
+          <w:b/>
+          <w:bCs/>
+          <w:color w:val="000000" w:themeColor="text1"/>
+          <w:sz w:val="28"/>
+        </w:rPr>
+      </w:pPr>
+      <w:r>
+        <w:rPr>
+          <w:rFonts w:ascii="Times New Roman" w:hAnsi="Times New Roman" w:cs="Times New Roman"/>
+          <w:color w:val="000000" w:themeColor="text1"/>
+          <w:sz w:val="28"/>
+          <w:lang w:val="ru-RU"/>
+        </w:rPr>
+        <w:t xml:space="preserve">Рисунок 4.4 – Функция </w:t>
+      </w:r>
+      <w:proofErr w:type="spellStart"/>
+      <w:r>
+        <w:rPr>
+          <w:rFonts w:ascii="Times New Roman" w:hAnsi="Times New Roman" w:cs="Times New Roman"/>
+          <w:b/>
+          <w:bCs/>
+          <w:color w:val="000000" w:themeColor="text1"/>
+          <w:sz w:val="28"/>
+        </w:rPr>
+        <w:t>FireTurret</w:t>
+      </w:r>
+      <w:proofErr w:type="spellEnd"/>
+    </w:p>
+    <w:p>
+      <w:pPr>
+        <w:spacing w:after="0" w:line="240" w:lineRule="auto"/>
+        <w:jc w:val="center"/>
+        <w:rPr>
+          <w:rFonts w:ascii="Times New Roman" w:hAnsi="Times New Roman" w:cs="Times New Roman"/>
+          <w:b/>
+          <w:bCs/>
+          <w:color w:val="000000" w:themeColor="text1"/>
+          <w:sz w:val="28"/>
+        </w:rPr>
+      </w:pPr>
+    </w:p>
+    <w:p>
+      <w:pPr>
+        <w:spacing w:after="0" w:line="240" w:lineRule="auto"/>
+        <w:ind w:firstLine="709"/>
+        <w:jc w:val="both"/>
+        <w:rPr>
+          <w:rFonts w:ascii="Times New Roman" w:hAnsi="Times New Roman" w:cs="Times New Roman"/>
+          <w:color w:val="000000" w:themeColor="text1"/>
+          <w:sz w:val="28"/>
+          <w:lang w:val="ru-RU"/>
+        </w:rPr>
+      </w:pPr>
+      <w:r>
+        <w:rPr>
+          <w:rFonts w:ascii="Times New Roman" w:hAnsi="Times New Roman" w:cs="Times New Roman"/>
+          <w:color w:val="000000" w:themeColor="text1"/>
+          <w:sz w:val="28"/>
+          <w:lang w:val="ru-RU"/>
+        </w:rPr>
+        <w:t xml:space="preserve">Далее стоит описать события, которые вызывают данные функции и иные функции, которые уже устроены в движок. Самым важным ивентом является </w:t>
+      </w:r>
+      <w:r>
+        <w:rPr>
+          <w:rFonts w:ascii="Courier New" w:hAnsi="Courier New" w:cs="Courier New"/>
+          <w:color w:val="000000" w:themeColor="text1"/>
+          <w:sz w:val="28"/>
+        </w:rPr>
+        <w:t>Tick</w:t>
+      </w:r>
+      <w:r>
+        <w:rPr>
+          <w:rFonts w:ascii="Times New Roman" w:hAnsi="Times New Roman" w:cs="Times New Roman"/>
+          <w:color w:val="000000" w:themeColor="text1"/>
+          <w:sz w:val="28"/>
+          <w:lang w:val="ru-RU"/>
+        </w:rPr>
+        <w:t xml:space="preserve">. За </w:t>
+      </w:r>
+      <w:r>
+        <w:rPr>
+          <w:rFonts w:ascii="Times New Roman" w:hAnsi="Times New Roman" w:cs="Times New Roman"/>
+          <w:color w:val="000000" w:themeColor="text1"/>
+          <w:sz w:val="28"/>
+          <w:lang w:val="ru-RU"/>
+        </w:rPr>
+        <w:t>данным событием</w:t>
+      </w:r>
+      <w:r>
+        <w:rPr>
+          <w:rFonts w:ascii="Times New Roman" w:hAnsi="Times New Roman" w:cs="Times New Roman"/>
+          <w:color w:val="000000" w:themeColor="text1"/>
+          <w:sz w:val="28"/>
+          <w:lang w:val="ru-RU"/>
+        </w:rPr>
+        <w:t xml:space="preserve"> закреплена </w:t>
+      </w:r>
+      <w:r>
+        <w:rPr>
+          <w:rFonts w:ascii="Times New Roman" w:hAnsi="Times New Roman" w:cs="Times New Roman"/>
+          <w:color w:val="000000" w:themeColor="text1"/>
+          <w:sz w:val="28"/>
+          <w:lang w:val="ru-RU"/>
+        </w:rPr>
+        <w:t xml:space="preserve">вся </w:t>
+      </w:r>
+      <w:r>
+        <w:rPr>
+          <w:rFonts w:ascii="Times New Roman" w:hAnsi="Times New Roman" w:cs="Times New Roman"/>
+          <w:color w:val="000000" w:themeColor="text1"/>
+          <w:sz w:val="28"/>
+          <w:lang w:val="ru-RU"/>
+        </w:rPr>
+        <w:t xml:space="preserve">основная логика и данное событие вызывается каждый выделенный тик для турели. </w:t>
+      </w:r>
+      <w:r>
+        <w:rPr>
+          <w:rFonts w:ascii="Times New Roman" w:hAnsi="Times New Roman" w:cs="Times New Roman"/>
+          <w:color w:val="000000" w:themeColor="text1"/>
+          <w:sz w:val="28"/>
+          <w:lang w:val="ru-RU"/>
+        </w:rPr>
+        <w:t>Чертеж данного события</w:t>
+      </w:r>
+      <w:r>
+        <w:rPr>
+          <w:rFonts w:ascii="Times New Roman" w:hAnsi="Times New Roman" w:cs="Times New Roman"/>
+          <w:color w:val="000000" w:themeColor="text1"/>
+          <w:sz w:val="28"/>
+          <w:lang w:val="ru-RU"/>
+        </w:rPr>
+        <w:t xml:space="preserve"> представлен на рисунке 4.5.</w:t>
+      </w:r>
+    </w:p>
+    <w:p>
+      <w:pPr>
+        <w:spacing w:after="0" w:line="240" w:lineRule="auto"/>
+        <w:ind w:firstLine="709"/>
+        <w:jc w:val="both"/>
+        <w:rPr>
+          <w:rFonts w:ascii="Times New Roman" w:hAnsi="Times New Roman" w:cs="Times New Roman"/>
+          <w:color w:val="000000" w:themeColor="text1"/>
+          <w:sz w:val="28"/>
+          <w:lang w:val="ru-RU"/>
+        </w:rPr>
+      </w:pPr>
+      <w:r>
+        <w:rPr>
+          <w:rFonts w:ascii="Times New Roman" w:hAnsi="Times New Roman" w:cs="Times New Roman"/>
+          <w:color w:val="000000" w:themeColor="text1"/>
+          <w:sz w:val="28"/>
+          <w:lang w:val="ru-RU"/>
+        </w:rPr>
+        <w:t xml:space="preserve">Данное событие встроено в каждый класс, наследуемый от </w:t>
+      </w:r>
+      <w:r>
+        <w:rPr>
+          <w:rFonts w:ascii="Times New Roman" w:hAnsi="Times New Roman" w:cs="Times New Roman"/>
+          <w:color w:val="000000" w:themeColor="text1"/>
+          <w:sz w:val="28"/>
+        </w:rPr>
+        <w:t>actor</w:t>
+      </w:r>
+      <w:r>
+        <w:rPr>
+          <w:rFonts w:ascii="Times New Roman" w:hAnsi="Times New Roman" w:cs="Times New Roman"/>
+          <w:color w:val="000000" w:themeColor="text1"/>
+          <w:sz w:val="28"/>
+          <w:lang w:val="ru-RU"/>
+        </w:rPr>
+        <w:t>.</w:t>
+      </w:r>
+      <w:r>
+        <w:rPr>
+          <w:rFonts w:ascii="Times New Roman" w:hAnsi="Times New Roman" w:cs="Times New Roman"/>
+          <w:color w:val="000000" w:themeColor="text1"/>
+          <w:sz w:val="28"/>
+          <w:lang w:val="ru-RU"/>
+        </w:rPr>
+        <w:t xml:space="preserve"> В каждом наследуемом классе есть возможность переопределять данное событие. При построении более сложной системы, как например при создании оружия для использования персонажами, переопределение данных методов необходимо в первую очередь чтобы менять тип стрельбы.</w:t>
+      </w:r>
+    </w:p>
+    <w:p>
+      <w:pPr>
+        <w:spacing w:after="0" w:line="240" w:lineRule="auto"/>
+        <w:ind w:firstLine="709"/>
+        <w:jc w:val="both"/>
+        <w:rPr>
+          <w:rFonts w:ascii="Times New Roman" w:hAnsi="Times New Roman" w:cs="Times New Roman"/>
+          <w:color w:val="000000" w:themeColor="text1"/>
+          <w:sz w:val="28"/>
+          <w:lang w:val="ru-RU"/>
+        </w:rPr>
+      </w:pPr>
+      <w:r>
+        <w:rPr>
+          <w:rFonts w:ascii="Times New Roman" w:hAnsi="Times New Roman" w:cs="Times New Roman"/>
+          <w:color w:val="000000" w:themeColor="text1"/>
+          <w:sz w:val="28"/>
+          <w:lang w:val="ru-RU"/>
+        </w:rPr>
+        <w:lastRenderedPageBreak/>
+        <w:t>Разумеется,</w:t>
+      </w:r>
+      <w:r>
+        <w:rPr>
+          <w:rFonts w:ascii="Times New Roman" w:hAnsi="Times New Roman" w:cs="Times New Roman"/>
+          <w:color w:val="000000" w:themeColor="text1"/>
+          <w:sz w:val="28"/>
+          <w:lang w:val="ru-RU"/>
+        </w:rPr>
+        <w:t xml:space="preserve"> переопределять можно не только событи</w:t>
+      </w:r>
+      <w:r>
+        <w:rPr>
+          <w:rFonts w:ascii="Times New Roman" w:hAnsi="Times New Roman" w:cs="Times New Roman"/>
+          <w:color w:val="000000" w:themeColor="text1"/>
+          <w:sz w:val="28"/>
+          <w:lang w:val="ru-RU"/>
+        </w:rPr>
+        <w:t>я, но и функции</w:t>
+      </w:r>
+      <w:r>
+        <w:rPr>
+          <w:rFonts w:ascii="Times New Roman" w:hAnsi="Times New Roman" w:cs="Times New Roman"/>
+          <w:color w:val="000000" w:themeColor="text1"/>
+          <w:sz w:val="28"/>
+          <w:lang w:val="ru-RU"/>
+        </w:rPr>
+        <w:t>. Событий, которые можно использовать, намного больше. И все ивенты можно переопределять. Также можно вызывать закрепленную логику класса, от которого наследуется нужный класс, до или после логики, реализованной разработчиком.</w:t>
+      </w:r>
+    </w:p>
+    <w:p>
+      <w:pPr>
+        <w:spacing w:after="0" w:line="240" w:lineRule="auto"/>
+        <w:ind w:firstLine="709"/>
+        <w:jc w:val="both"/>
+        <w:rPr>
+          <w:rFonts w:ascii="Times New Roman" w:hAnsi="Times New Roman" w:cs="Times New Roman"/>
+          <w:color w:val="000000" w:themeColor="text1"/>
+          <w:sz w:val="28"/>
+          <w:lang w:val="ru-RU"/>
+        </w:rPr>
+      </w:pPr>
+      <w:r>
+        <w:rPr>
+          <w:rFonts w:ascii="Times New Roman" w:hAnsi="Times New Roman" w:cs="Times New Roman"/>
+          <w:color w:val="000000" w:themeColor="text1"/>
+          <w:sz w:val="28"/>
+          <w:lang w:val="ru-RU"/>
+        </w:rPr>
+        <w:t xml:space="preserve">Первым действием, закрепленным за данным событием, является проверка, была ли разрушена </w:t>
+      </w:r>
+      <w:r>
+        <w:rPr>
+          <w:rFonts w:ascii="Times New Roman" w:hAnsi="Times New Roman" w:cs="Times New Roman"/>
+          <w:color w:val="000000" w:themeColor="text1"/>
+          <w:sz w:val="28"/>
+          <w:lang w:val="ru-RU"/>
+        </w:rPr>
+        <w:t>турель или</w:t>
+      </w:r>
+      <w:r>
+        <w:rPr>
+          <w:rFonts w:ascii="Times New Roman" w:hAnsi="Times New Roman" w:cs="Times New Roman"/>
+          <w:color w:val="000000" w:themeColor="text1"/>
+          <w:sz w:val="28"/>
+          <w:lang w:val="ru-RU"/>
+        </w:rPr>
+        <w:t xml:space="preserve"> была ли она деактивирована иным способом. В случае, если она еще активна, вызывается функция поиска цели</w:t>
+      </w:r>
+      <w:r>
+        <w:rPr>
+          <w:rFonts w:ascii="Times New Roman" w:hAnsi="Times New Roman" w:cs="Times New Roman"/>
+          <w:color w:val="000000" w:themeColor="text1"/>
+          <w:sz w:val="28"/>
+          <w:lang w:val="ru-RU"/>
+        </w:rPr>
+        <w:t>, проверяется, валидна ли данная переменная для цели и далее происходит вращение башни турели в сторону цели. Далее вызывается функция стрельбы, в которой сперва проверяется возможность стрельбы, а далее вызывается уже и сама стрельба, если она разрешена.</w:t>
+      </w:r>
+    </w:p>
+    <w:p>
+      <w:pPr>
+        <w:spacing w:after="0" w:line="240" w:lineRule="auto"/>
+        <w:ind w:firstLine="709"/>
+        <w:jc w:val="both"/>
+        <w:rPr>
+          <w:rFonts w:ascii="Times New Roman" w:hAnsi="Times New Roman" w:cs="Times New Roman"/>
+          <w:color w:val="000000" w:themeColor="text1"/>
+          <w:sz w:val="28"/>
+          <w:lang w:val="ru-RU"/>
+        </w:rPr>
+      </w:pPr>
+      <w:r>
+        <w:rPr>
+          <w:rFonts w:ascii="Times New Roman" w:hAnsi="Times New Roman" w:cs="Times New Roman"/>
+          <w:color w:val="000000" w:themeColor="text1"/>
+          <w:sz w:val="28"/>
+          <w:lang w:val="ru-RU"/>
+        </w:rPr>
+        <w:t xml:space="preserve">В случае, если турель была уничтожена или деактивирована извне, необходимо каким-либо образом показать игроку, что турель разрушена или не активна. На данный момент это достигается путем поворота башни к основанию. Часть функционала была взята из функции поворота башни </w:t>
+      </w:r>
+      <w:proofErr w:type="spellStart"/>
+      <w:r>
+        <w:rPr>
+          <w:rFonts w:ascii="Courier New" w:hAnsi="Courier New" w:cs="Courier New"/>
+          <w:color w:val="000000" w:themeColor="text1"/>
+          <w:sz w:val="28"/>
+        </w:rPr>
+        <w:t>RotateTurret</w:t>
+      </w:r>
+      <w:proofErr w:type="spellEnd"/>
+      <w:r>
+        <w:rPr>
+          <w:rFonts w:ascii="Times New Roman" w:hAnsi="Times New Roman" w:cs="Times New Roman"/>
+          <w:color w:val="000000" w:themeColor="text1"/>
+          <w:sz w:val="28"/>
+          <w:lang w:val="ru-RU"/>
+        </w:rPr>
+        <w:t>.</w:t>
+      </w:r>
+    </w:p>
+    <w:p>
+      <w:pPr>
+        <w:spacing w:after="0" w:line="240" w:lineRule="auto"/>
+        <w:ind w:firstLine="709"/>
+        <w:jc w:val="both"/>
+        <w:rPr>
+          <w:rFonts w:ascii="Times New Roman" w:hAnsi="Times New Roman" w:cs="Times New Roman"/>
+          <w:color w:val="000000" w:themeColor="text1"/>
+          <w:sz w:val="28"/>
+          <w:lang w:val="ru-RU"/>
+        </w:rPr>
+      </w:pPr>
+    </w:p>
+    <w:p>
+      <w:pPr>
+        <w:spacing w:after="0" w:line="240" w:lineRule="auto"/>
+        <w:jc w:val="center"/>
+        <w:rPr>
+          <w:rFonts w:ascii="Times New Roman" w:hAnsi="Times New Roman" w:cs="Times New Roman"/>
+          <w:color w:val="000000" w:themeColor="text1"/>
+          <w:sz w:val="28"/>
+          <w:lang w:val="ru-RU"/>
+        </w:rPr>
+      </w:pPr>
+      <w:r>
+        <w:rPr>
+          <w:noProof/>
+        </w:rPr>
+        <w:drawing>
+          <wp:inline distT="0" distB="0" distL="0" distR="0" wp14:anchorId="0C052D25" wp14:editId="43EDE2D5">
+            <wp:extent cx="5941695" cy="3336290"/>
+            <wp:effectExtent l="0" t="0" r="0" b="0"/>
+            <wp:docPr id="5" name="Рисунок 5"/>
+            <wp:cNvGraphicFramePr>
+              <a:graphicFrameLocks xmlns:a="http://schemas.openxmlformats.org/drawingml/2006/main" noChangeAspect="1"/>
+            </wp:cNvGraphicFramePr>
+            <a:graphic xmlns:a="http://schemas.openxmlformats.org/drawingml/2006/main">
+              <a:graphicData uri="http://schemas.openxmlformats.org/drawingml/2006/picture">
+                <pic:pic xmlns:pic="http://schemas.openxmlformats.org/drawingml/2006/picture">
+                  <pic:nvPicPr>
+                    <pic:cNvPr id="1" name=""/>
+                    <pic:cNvPicPr/>
+                  </pic:nvPicPr>
+                  <pic:blipFill>
+                    <a:blip r:embed="rId8"/>
+                    <a:stretch>
+                      <a:fillRect/>
+                    </a:stretch>
+                  </pic:blipFill>
+                  <pic:spPr>
+                    <a:xfrm>
+                      <a:off x="0" y="0"/>
+                      <a:ext cx="5941695" cy="3336290"/>
+                    </a:xfrm>
+                    <a:prstGeom prst="rect">
+                      <a:avLst/>
+                    </a:prstGeom>
+                  </pic:spPr>
+                </pic:pic>
+              </a:graphicData>
+            </a:graphic>
+          </wp:inline>
+        </w:drawing>
+      </w:r>
+    </w:p>
+    <w:p>
+      <w:pPr>
+        <w:spacing w:after="0" w:line="240" w:lineRule="auto"/>
+        <w:jc w:val="center"/>
+        <w:rPr>
+          <w:rFonts w:ascii="Times New Roman" w:hAnsi="Times New Roman" w:cs="Times New Roman"/>
+          <w:color w:val="000000" w:themeColor="text1"/>
+          <w:sz w:val="28"/>
+          <w:lang w:val="ru-RU"/>
+        </w:rPr>
+      </w:pPr>
+    </w:p>
+    <w:p>
+      <w:pPr>
+        <w:spacing w:after="0" w:line="240" w:lineRule="auto"/>
+        <w:jc w:val="center"/>
+        <w:rPr>
+          <w:rFonts w:ascii="Courier New" w:hAnsi="Courier New" w:cs="Courier New"/>
+          <w:color w:val="000000" w:themeColor="text1"/>
+          <w:sz w:val="28"/>
+        </w:rPr>
+      </w:pPr>
+      <w:r>
+        <w:rPr>
+          <w:rFonts w:ascii="Times New Roman" w:hAnsi="Times New Roman" w:cs="Times New Roman"/>
+          <w:color w:val="000000" w:themeColor="text1"/>
+          <w:sz w:val="28"/>
+          <w:lang w:val="ru-RU"/>
+        </w:rPr>
+        <w:t xml:space="preserve">Рисунок 4.5 – Событие </w:t>
+      </w:r>
+      <w:r>
+        <w:rPr>
+          <w:rFonts w:ascii="Courier New" w:hAnsi="Courier New" w:cs="Courier New"/>
+          <w:color w:val="000000" w:themeColor="text1"/>
+          <w:sz w:val="28"/>
+        </w:rPr>
+        <w:t>Tick</w:t>
+      </w:r>
+    </w:p>
+    <w:p>
+      <w:pPr>
+        <w:spacing w:after="0" w:line="240" w:lineRule="auto"/>
+        <w:jc w:val="center"/>
+        <w:rPr>
+          <w:rFonts w:ascii="Times New Roman" w:hAnsi="Times New Roman" w:cs="Times New Roman"/>
+          <w:b/>
+          <w:bCs/>
+          <w:color w:val="000000" w:themeColor="text1"/>
+          <w:sz w:val="28"/>
+        </w:rPr>
+      </w:pPr>
+    </w:p>
+    <w:p>
+      <w:pPr>
+        <w:spacing w:after="0" w:line="240" w:lineRule="auto"/>
+        <w:ind w:firstLine="709"/>
+        <w:jc w:val="both"/>
+        <w:rPr>
+          <w:rFonts w:ascii="Times New Roman" w:hAnsi="Times New Roman" w:cs="Times New Roman"/>
+          <w:color w:val="000000" w:themeColor="text1"/>
+          <w:sz w:val="28"/>
+          <w:lang w:val="ru-RU"/>
+        </w:rPr>
+      </w:pPr>
+      <w:r>
+        <w:rPr>
+          <w:rFonts w:ascii="Times New Roman" w:hAnsi="Times New Roman" w:cs="Times New Roman"/>
+          <w:color w:val="000000" w:themeColor="text1"/>
+          <w:sz w:val="28"/>
+          <w:lang w:val="ru-RU"/>
+        </w:rPr>
+        <w:t xml:space="preserve">Самым небольшим событием является </w:t>
+      </w:r>
+      <w:proofErr w:type="spellStart"/>
+      <w:r>
+        <w:rPr>
+          <w:rFonts w:ascii="Courier New" w:hAnsi="Courier New" w:cs="Courier New"/>
+          <w:color w:val="000000" w:themeColor="text1"/>
+          <w:sz w:val="28"/>
+        </w:rPr>
+        <w:t>BeginPlay</w:t>
+      </w:r>
+      <w:proofErr w:type="spellEnd"/>
+      <w:r>
+        <w:rPr>
+          <w:rFonts w:ascii="Times New Roman" w:hAnsi="Times New Roman" w:cs="Times New Roman"/>
+          <w:color w:val="000000" w:themeColor="text1"/>
+          <w:sz w:val="28"/>
+          <w:lang w:val="ru-RU"/>
+        </w:rPr>
+        <w:t>. Он также встроен в класс благодаря наследованию</w:t>
+      </w:r>
+      <w:r>
+        <w:rPr>
+          <w:rFonts w:ascii="Times New Roman" w:hAnsi="Times New Roman" w:cs="Times New Roman"/>
+          <w:color w:val="000000" w:themeColor="text1"/>
+          <w:sz w:val="28"/>
+          <w:lang w:val="ru-RU"/>
+        </w:rPr>
+        <w:t xml:space="preserve"> от класса </w:t>
+      </w:r>
+      <w:r>
+        <w:rPr>
+          <w:rFonts w:ascii="Times New Roman" w:hAnsi="Times New Roman" w:cs="Times New Roman"/>
+          <w:color w:val="000000" w:themeColor="text1"/>
+          <w:sz w:val="28"/>
+        </w:rPr>
+        <w:t>Actor</w:t>
+      </w:r>
+      <w:r>
+        <w:rPr>
+          <w:rFonts w:ascii="Times New Roman" w:hAnsi="Times New Roman" w:cs="Times New Roman"/>
+          <w:color w:val="000000" w:themeColor="text1"/>
+          <w:sz w:val="28"/>
+          <w:lang w:val="ru-RU"/>
+        </w:rPr>
+        <w:t>. Данное событие было крайне полезным при отладке турели, однако в конце вся настройка персонажа была перенесена.</w:t>
+      </w:r>
+      <w:r>
+        <w:rPr>
+          <w:rFonts w:ascii="Times New Roman" w:hAnsi="Times New Roman" w:cs="Times New Roman"/>
+          <w:color w:val="000000" w:themeColor="text1"/>
+          <w:sz w:val="28"/>
+          <w:lang w:val="ru-RU"/>
+        </w:rPr>
+        <w:t xml:space="preserve"> Данное событие использовалось в первую очередь для балансировки скорости стрельбы, при изучении функций по типу </w:t>
+      </w:r>
+      <w:proofErr w:type="spellStart"/>
+      <w:r>
+        <w:rPr>
+          <w:rFonts w:ascii="Courier New" w:hAnsi="Courier New" w:cs="Courier New"/>
+          <w:color w:val="000000" w:themeColor="text1"/>
+          <w:sz w:val="28"/>
+        </w:rPr>
+        <w:t>LineTraceByChannel</w:t>
+      </w:r>
+      <w:proofErr w:type="spellEnd"/>
+      <w:r>
+        <w:rPr>
+          <w:rFonts w:ascii="Times New Roman" w:hAnsi="Times New Roman" w:cs="Times New Roman"/>
+          <w:b/>
+          <w:bCs/>
+          <w:color w:val="000000" w:themeColor="text1"/>
+          <w:sz w:val="28"/>
+          <w:lang w:val="ru-RU"/>
+        </w:rPr>
+        <w:t xml:space="preserve"> </w:t>
+      </w:r>
+      <w:r>
+        <w:rPr>
+          <w:rFonts w:ascii="Times New Roman" w:hAnsi="Times New Roman" w:cs="Times New Roman"/>
+          <w:color w:val="000000" w:themeColor="text1"/>
+          <w:sz w:val="28"/>
+          <w:lang w:val="ru-RU"/>
+        </w:rPr>
+        <w:t xml:space="preserve">и </w:t>
+      </w:r>
+      <w:proofErr w:type="spellStart"/>
+      <w:r>
+        <w:rPr>
+          <w:rFonts w:ascii="Courier New" w:hAnsi="Courier New" w:cs="Courier New"/>
+          <w:color w:val="000000" w:themeColor="text1"/>
+          <w:sz w:val="28"/>
+        </w:rPr>
+        <w:t>SphereOverlapActors</w:t>
+      </w:r>
+      <w:proofErr w:type="spellEnd"/>
+      <w:r>
+        <w:rPr>
+          <w:rFonts w:ascii="Times New Roman" w:hAnsi="Times New Roman" w:cs="Times New Roman"/>
+          <w:color w:val="000000" w:themeColor="text1"/>
+          <w:sz w:val="28"/>
+          <w:lang w:val="ru-RU"/>
+        </w:rPr>
+        <w:t>.</w:t>
+      </w:r>
+      <w:r>
+        <w:rPr>
+          <w:rFonts w:ascii="Times New Roman" w:hAnsi="Times New Roman" w:cs="Times New Roman"/>
+          <w:color w:val="000000" w:themeColor="text1"/>
+          <w:sz w:val="28"/>
+          <w:lang w:val="ru-RU"/>
+        </w:rPr>
+        <w:t xml:space="preserve"> Осталась лишь </w:t>
+      </w:r>
+      <w:r>
+        <w:rPr>
+          <w:rFonts w:ascii="Times New Roman" w:hAnsi="Times New Roman" w:cs="Times New Roman"/>
+          <w:color w:val="000000" w:themeColor="text1"/>
+          <w:sz w:val="28"/>
+          <w:lang w:val="ru-RU"/>
+        </w:rPr>
+        <w:lastRenderedPageBreak/>
+        <w:t>настройка начального уровня здоровья. На рисунке 4.6 показана логика, связанная с данным событием.</w:t>
+      </w:r>
+    </w:p>
+    <w:p>
+      <w:pPr>
+        <w:spacing w:after="0" w:line="240" w:lineRule="auto"/>
+        <w:ind w:firstLine="709"/>
+        <w:jc w:val="both"/>
+        <w:rPr>
+          <w:rFonts w:ascii="Times New Roman" w:hAnsi="Times New Roman" w:cs="Times New Roman"/>
+          <w:color w:val="000000" w:themeColor="text1"/>
+          <w:sz w:val="28"/>
+          <w:lang w:val="ru-RU"/>
+        </w:rPr>
+      </w:pPr>
+    </w:p>
+    <w:p>
+      <w:pPr>
+        <w:spacing w:after="0" w:line="240" w:lineRule="auto"/>
+        <w:jc w:val="center"/>
+        <w:rPr>
+          <w:rFonts w:ascii="Times New Roman" w:hAnsi="Times New Roman" w:cs="Times New Roman"/>
+          <w:color w:val="000000" w:themeColor="text1"/>
+          <w:sz w:val="28"/>
+          <w:lang w:val="ru-RU"/>
+        </w:rPr>
+      </w:pPr>
+      <w:r>
+        <w:rPr>
+          <w:noProof/>
+        </w:rPr>
+        <w:drawing>
+          <wp:inline distT="0" distB="0" distL="0" distR="0" wp14:anchorId="49819D41" wp14:editId="282F88F5">
+            <wp:extent cx="2602190" cy="992038"/>
+            <wp:effectExtent l="0" t="0" r="0" b="0"/>
+            <wp:docPr id="6" name="Рисунок 6"/>
+            <wp:cNvGraphicFramePr>
+              <a:graphicFrameLocks xmlns:a="http://schemas.openxmlformats.org/drawingml/2006/main" noChangeAspect="1"/>
+            </wp:cNvGraphicFramePr>
+            <a:graphic xmlns:a="http://schemas.openxmlformats.org/drawingml/2006/main">
+              <a:graphicData uri="http://schemas.openxmlformats.org/drawingml/2006/picture">
+                <pic:pic xmlns:pic="http://schemas.openxmlformats.org/drawingml/2006/picture">
+                  <pic:nvPicPr>
+                    <pic:cNvPr id="1" name=""/>
+                    <pic:cNvPicPr/>
+                  </pic:nvPicPr>
+                  <pic:blipFill>
+                    <a:blip r:embed="rId9"/>
+                    <a:stretch>
+                      <a:fillRect/>
+                    </a:stretch>
+                  </pic:blipFill>
+                  <pic:spPr>
+                    <a:xfrm>
+                      <a:off x="0" y="0"/>
+                      <a:ext cx="2672029" cy="1018663"/>
+                    </a:xfrm>
+                    <a:prstGeom prst="rect">
+                      <a:avLst/>
+                    </a:prstGeom>
+                  </pic:spPr>
+                </pic:pic>
+              </a:graphicData>
+            </a:graphic>
+          </wp:inline>
+        </w:drawing>
+      </w:r>
+    </w:p>
+    <w:p>
+      <w:pPr>
+        <w:spacing w:after="0" w:line="240" w:lineRule="auto"/>
+        <w:ind w:firstLine="709"/>
+        <w:jc w:val="center"/>
+        <w:rPr>
+          <w:rFonts w:ascii="Times New Roman" w:hAnsi="Times New Roman" w:cs="Times New Roman"/>
+          <w:color w:val="000000" w:themeColor="text1"/>
+          <w:sz w:val="28"/>
+          <w:lang w:val="ru-RU"/>
+        </w:rPr>
+      </w:pPr>
+    </w:p>
+    <w:p>
+      <w:pPr>
+        <w:spacing w:after="0" w:line="240" w:lineRule="auto"/>
+        <w:jc w:val="center"/>
+        <w:rPr>
+          <w:rFonts w:ascii="Times New Roman" w:hAnsi="Times New Roman" w:cs="Times New Roman"/>
+          <w:b/>
+          <w:bCs/>
+          <w:color w:val="000000" w:themeColor="text1"/>
+          <w:sz w:val="28"/>
+        </w:rPr>
+      </w:pPr>
+      <w:r>
+        <w:rPr>
+          <w:rFonts w:ascii="Times New Roman" w:hAnsi="Times New Roman" w:cs="Times New Roman"/>
+          <w:color w:val="000000" w:themeColor="text1"/>
+          <w:sz w:val="28"/>
+          <w:lang w:val="ru-RU"/>
+        </w:rPr>
+        <w:t xml:space="preserve">Рисунок 4.6 – Событие </w:t>
+      </w:r>
+      <w:proofErr w:type="spellStart"/>
+      <w:r>
+        <w:rPr>
+          <w:rFonts w:ascii="Courier New" w:hAnsi="Courier New" w:cs="Courier New"/>
+          <w:color w:val="000000" w:themeColor="text1"/>
+          <w:sz w:val="28"/>
+        </w:rPr>
+        <w:t>BeginPlay</w:t>
+      </w:r>
+      <w:proofErr w:type="spellEnd"/>
+    </w:p>
+    <w:p>
+      <w:pPr>
+        <w:spacing w:after="0" w:line="240" w:lineRule="auto"/>
+        <w:ind w:firstLine="709"/>
+        <w:jc w:val="both"/>
+        <w:rPr>
+          <w:rFonts w:ascii="Times New Roman" w:hAnsi="Times New Roman" w:cs="Times New Roman"/>
+          <w:color w:val="000000" w:themeColor="text1"/>
+          <w:sz w:val="28"/>
+          <w:lang w:val="ru-RU"/>
+        </w:rPr>
+      </w:pPr>
+    </w:p>
+    <w:p>
+      <w:pPr>
+        <w:spacing w:after="0" w:line="240" w:lineRule="auto"/>
+        <w:ind w:firstLine="709"/>
+        <w:jc w:val="both"/>
+        <w:rPr>
+          <w:rFonts w:ascii="Times New Roman" w:hAnsi="Times New Roman" w:cs="Times New Roman"/>
+          <w:color w:val="000000" w:themeColor="text1"/>
+          <w:sz w:val="28"/>
+          <w:lang w:val="ru-RU"/>
+        </w:rPr>
+      </w:pPr>
+      <w:r>
+        <w:rPr>
+          <w:rFonts w:ascii="Times New Roman" w:hAnsi="Times New Roman" w:cs="Times New Roman"/>
+          <w:color w:val="000000" w:themeColor="text1"/>
+          <w:sz w:val="28"/>
+          <w:lang w:val="ru-RU"/>
+        </w:rPr>
+        <w:t xml:space="preserve">Событие </w:t>
+      </w:r>
+      <w:proofErr w:type="spellStart"/>
+      <w:r>
+        <w:rPr>
+          <w:rFonts w:ascii="Courier New" w:hAnsi="Courier New" w:cs="Courier New"/>
+          <w:color w:val="000000" w:themeColor="text1"/>
+          <w:sz w:val="28"/>
+        </w:rPr>
+        <w:t>AnyDamage</w:t>
+      </w:r>
+      <w:proofErr w:type="spellEnd"/>
+      <w:r>
+        <w:rPr>
+          <w:rFonts w:ascii="Times New Roman" w:hAnsi="Times New Roman" w:cs="Times New Roman"/>
+          <w:color w:val="000000" w:themeColor="text1"/>
+          <w:sz w:val="28"/>
+          <w:lang w:val="ru-RU"/>
+        </w:rPr>
+        <w:t xml:space="preserve"> позволяет отлавливать получение урона турелью. Обработка получения урона опять же довольно проста с точки зрения реализации. </w:t>
+      </w:r>
+      <w:r>
+        <w:rPr>
+          <w:rFonts w:ascii="Times New Roman" w:hAnsi="Times New Roman" w:cs="Times New Roman"/>
+          <w:color w:val="000000" w:themeColor="text1"/>
+          <w:sz w:val="28"/>
+          <w:lang w:val="ru-RU"/>
+        </w:rPr>
+        <w:t xml:space="preserve">При начале выполнения необходимо условно нанести урон. Так как событие хранит информацию о типе урона, кем был он нанесен и, разумеется, о количестве наносимого урона, то информация берется из него. Из текущего значения здоровья вычитается значение наносимого урона и сохраняется сразу же в ту же переменную. Далее при помощи простого сравнения проверяется, должна ли уничтожаться турель. В случае если в этом нет необходимости, ничего не происходит и выход </w:t>
+      </w:r>
+      <w:r>
+        <w:rPr>
+          <w:rFonts w:ascii="Times New Roman" w:hAnsi="Times New Roman" w:cs="Times New Roman"/>
+          <w:color w:val="000000" w:themeColor="text1"/>
+          <w:sz w:val="28"/>
+        </w:rPr>
+        <w:t>False</w:t>
+      </w:r>
+      <w:r>
+        <w:rPr>
+          <w:rFonts w:ascii="Times New Roman" w:hAnsi="Times New Roman" w:cs="Times New Roman"/>
+          <w:color w:val="000000" w:themeColor="text1"/>
+          <w:sz w:val="28"/>
+          <w:lang w:val="ru-RU"/>
+        </w:rPr>
+        <w:t xml:space="preserve"> </w:t>
+      </w:r>
+      <w:r>
+        <w:rPr>
+          <w:rFonts w:ascii="Times New Roman" w:hAnsi="Times New Roman" w:cs="Times New Roman"/>
+          <w:color w:val="000000" w:themeColor="text1"/>
+          <w:sz w:val="28"/>
+          <w:lang w:val="ru-RU"/>
+        </w:rPr>
+        <w:t xml:space="preserve">у функции ни с чем не соединяется. Так как анимации получения урона опять же не предусмотрена для турели. </w:t>
+      </w:r>
+      <w:r>
+        <w:rPr>
+          <w:rFonts w:ascii="Times New Roman" w:hAnsi="Times New Roman" w:cs="Times New Roman"/>
+          <w:color w:val="000000" w:themeColor="text1"/>
+          <w:sz w:val="28"/>
+          <w:lang w:val="ru-RU"/>
+        </w:rPr>
+        <w:t xml:space="preserve">Уничтожение турели или точнее ее деактивация происходит в уже описанном событии </w:t>
+      </w:r>
+      <w:r>
+        <w:rPr>
+          <w:rFonts w:ascii="Courier New" w:hAnsi="Courier New" w:cs="Courier New"/>
+          <w:color w:val="000000" w:themeColor="text1"/>
+          <w:sz w:val="28"/>
+        </w:rPr>
+        <w:t>Tick</w:t>
+      </w:r>
+      <w:r>
+        <w:rPr>
+          <w:rFonts w:ascii="Times New Roman" w:hAnsi="Times New Roman" w:cs="Times New Roman"/>
+          <w:color w:val="000000" w:themeColor="text1"/>
+          <w:sz w:val="28"/>
+          <w:lang w:val="ru-RU"/>
+        </w:rPr>
+        <w:t>.</w:t>
+      </w:r>
+    </w:p>
+    <w:p>
+      <w:pPr>
+        <w:spacing w:after="0" w:line="240" w:lineRule="auto"/>
+        <w:rPr>
+          <w:rFonts w:ascii="Times New Roman" w:hAnsi="Times New Roman" w:cs="Times New Roman"/>
+          <w:b/>
+          <w:bCs/>
+          <w:color w:val="000000" w:themeColor="text1"/>
+          <w:sz w:val="28"/>
+        </w:rPr>
+      </w:pPr>
+    </w:p>
+    <w:p>
+      <w:pPr>
+        <w:spacing w:after="0" w:line="240" w:lineRule="auto"/>
+        <w:jc w:val="center"/>
+        <w:rPr>
+          <w:rFonts w:ascii="Times New Roman" w:hAnsi="Times New Roman" w:cs="Times New Roman"/>
+          <w:color w:val="000000" w:themeColor="text1"/>
+          <w:sz w:val="28"/>
+          <w:lang w:val="ru-RU"/>
+        </w:rPr>
+      </w:pPr>
+      <w:r>
+        <w:rPr>
+          <w:noProof/>
+        </w:rPr>
+        <w:drawing>
+          <wp:inline distT="0" distB="0" distL="0" distR="0" wp14:anchorId="7B9A5CEB" wp14:editId="0F257684">
+            <wp:extent cx="5941695" cy="1741170"/>
+            <wp:effectExtent l="0" t="0" r="0" b="0"/>
+            <wp:docPr id="7" name="Рисунок 7"/>
+            <wp:cNvGraphicFramePr>
+              <a:graphicFrameLocks xmlns:a="http://schemas.openxmlformats.org/drawingml/2006/main" noChangeAspect="1"/>
+            </wp:cNvGraphicFramePr>
+            <a:graphic xmlns:a="http://schemas.openxmlformats.org/drawingml/2006/main">
+              <a:graphicData uri="http://schemas.openxmlformats.org/drawingml/2006/picture">
+                <pic:pic xmlns:pic="http://schemas.openxmlformats.org/drawingml/2006/picture">
+                  <pic:nvPicPr>
+                    <pic:cNvPr id="1" name=""/>
+                    <pic:cNvPicPr/>
+                  </pic:nvPicPr>
+                  <pic:blipFill>
+                    <a:blip r:embed="rId10"/>
+                    <a:stretch>
+                      <a:fillRect/>
+                    </a:stretch>
+                  </pic:blipFill>
+                  <pic:spPr>
+                    <a:xfrm>
+                      <a:off x="0" y="0"/>
+                      <a:ext cx="5941695" cy="1741170"/>
+                    </a:xfrm>
+                    <a:prstGeom prst="rect">
+                      <a:avLst/>
+                    </a:prstGeom>
+                  </pic:spPr>
+                </pic:pic>
+              </a:graphicData>
+            </a:graphic>
+          </wp:inline>
+        </w:drawing>
+      </w:r>
+    </w:p>
+    <w:p>
+      <w:pPr>
+        <w:spacing w:after="0" w:line="240" w:lineRule="auto"/>
+        <w:jc w:val="center"/>
+        <w:rPr>
+          <w:rFonts w:ascii="Times New Roman" w:hAnsi="Times New Roman" w:cs="Times New Roman"/>
+          <w:color w:val="000000" w:themeColor="text1"/>
+          <w:sz w:val="28"/>
+          <w:lang w:val="ru-RU"/>
+        </w:rPr>
+      </w:pPr>
+    </w:p>
+    <w:p>
+      <w:pPr>
+        <w:spacing w:after="0" w:line="240" w:lineRule="auto"/>
+        <w:jc w:val="center"/>
+        <w:rPr>
+          <w:rFonts w:ascii="Times New Roman" w:hAnsi="Times New Roman" w:cs="Times New Roman"/>
+          <w:b/>
+          <w:bCs/>
+          <w:color w:val="000000" w:themeColor="text1"/>
+          <w:sz w:val="28"/>
+        </w:rPr>
+      </w:pPr>
+      <w:r>
+        <w:rPr>
+          <w:rFonts w:ascii="Times New Roman" w:hAnsi="Times New Roman" w:cs="Times New Roman"/>
+          <w:color w:val="000000" w:themeColor="text1"/>
+          <w:sz w:val="28"/>
+          <w:lang w:val="ru-RU"/>
+        </w:rPr>
+        <w:t xml:space="preserve">Рисунок 4.7 – Событие </w:t>
+      </w:r>
+      <w:proofErr w:type="spellStart"/>
+      <w:r>
+        <w:rPr>
+          <w:rFonts w:ascii="Courier New" w:hAnsi="Courier New" w:cs="Courier New"/>
+          <w:color w:val="000000" w:themeColor="text1"/>
+          <w:sz w:val="28"/>
+        </w:rPr>
+        <w:t>AnyDamage</w:t>
+      </w:r>
+      <w:proofErr w:type="spellEnd"/>
+    </w:p>
+    <w:p>
+      <w:pPr>
+        <w:spacing w:after="0" w:line="240" w:lineRule="auto"/>
+        <w:jc w:val="both"/>
+        <w:rPr>
+          <w:rFonts w:ascii="Times New Roman" w:hAnsi="Times New Roman" w:cs="Times New Roman"/>
+          <w:b/>
+          <w:bCs/>
+          <w:color w:val="000000" w:themeColor="text1"/>
+          <w:sz w:val="28"/>
+        </w:rPr>
+      </w:pPr>
+    </w:p>
+    <w:p>
+      <w:pPr>
+        <w:spacing w:after="0" w:line="240" w:lineRule="auto"/>
+        <w:ind w:firstLine="720"/>
+        <w:jc w:val="both"/>
+        <w:rPr>
+          <w:rFonts w:ascii="Times New Roman" w:hAnsi="Times New Roman" w:cs="Times New Roman"/>
+          <w:color w:val="000000" w:themeColor="text1"/>
+          <w:sz w:val="28"/>
+          <w:lang w:val="ru-RU"/>
+        </w:rPr>
+      </w:pPr>
+      <w:r>
+        <w:rPr>
+          <w:rFonts w:ascii="Times New Roman" w:hAnsi="Times New Roman" w:cs="Times New Roman"/>
+          <w:color w:val="000000" w:themeColor="text1"/>
+          <w:sz w:val="28"/>
+          <w:lang w:val="ru-RU"/>
+        </w:rPr>
+        <w:t xml:space="preserve">Последнее рассматриваемое событие – </w:t>
+      </w:r>
+      <w:r>
+        <w:rPr>
+          <w:rFonts w:ascii="Courier New" w:hAnsi="Courier New" w:cs="Courier New"/>
+          <w:color w:val="000000" w:themeColor="text1"/>
+          <w:sz w:val="28"/>
+        </w:rPr>
+        <w:t>Fire</w:t>
+      </w:r>
+      <w:r>
+        <w:rPr>
+          <w:rFonts w:ascii="Times New Roman" w:hAnsi="Times New Roman" w:cs="Times New Roman"/>
+          <w:color w:val="000000" w:themeColor="text1"/>
+          <w:sz w:val="28"/>
+          <w:lang w:val="ru-RU"/>
+        </w:rPr>
+        <w:t xml:space="preserve">. Оно вызывается для стрельбы по цели. При стрельбе также необходимо запомнить время последнего выстрела, что и контролируется переменной </w:t>
+      </w:r>
+      <w:proofErr w:type="spellStart"/>
+      <w:r>
+        <w:rPr>
+          <w:rFonts w:ascii="Courier New" w:hAnsi="Courier New" w:cs="Courier New"/>
+          <w:color w:val="000000" w:themeColor="text1"/>
+          <w:sz w:val="28"/>
+        </w:rPr>
+        <w:t>LastTimeFired</w:t>
+      </w:r>
+      <w:proofErr w:type="spellEnd"/>
+      <w:r>
+        <w:rPr>
+          <w:rFonts w:ascii="Times New Roman" w:hAnsi="Times New Roman" w:cs="Times New Roman"/>
+          <w:color w:val="000000" w:themeColor="text1"/>
+          <w:sz w:val="28"/>
+          <w:lang w:val="ru-RU"/>
+        </w:rPr>
+        <w:t>.</w:t>
+      </w:r>
+      <w:r>
+        <w:rPr>
+          <w:rFonts w:ascii="Times New Roman" w:hAnsi="Times New Roman" w:cs="Times New Roman"/>
+          <w:color w:val="000000" w:themeColor="text1"/>
+          <w:sz w:val="28"/>
+          <w:lang w:val="ru-RU"/>
+        </w:rPr>
+        <w:t xml:space="preserve"> </w:t>
+      </w:r>
+      <w:r>
+        <w:rPr>
+          <w:rFonts w:ascii="Times New Roman" w:hAnsi="Times New Roman" w:cs="Times New Roman"/>
+          <w:color w:val="000000" w:themeColor="text1"/>
+          <w:sz w:val="28"/>
+          <w:lang w:val="ru-RU"/>
+        </w:rPr>
+        <w:t>Далее поочередно вызывается стрельба из двух орудий турели. Вызывается она с некоторой задержкой, равной половине частоты стрельбы.</w:t>
+      </w:r>
+      <w:r>
+        <w:rPr>
+          <w:rFonts w:ascii="Times New Roman" w:hAnsi="Times New Roman" w:cs="Times New Roman"/>
+          <w:color w:val="000000" w:themeColor="text1"/>
+          <w:sz w:val="28"/>
+          <w:lang w:val="ru-RU"/>
+        </w:rPr>
+        <w:t xml:space="preserve"> Данная задержка необходима, чтобы корректно обрабатывать попадания и наносить урон.</w:t>
+      </w:r>
+    </w:p>
+    <w:p>
+      <w:pPr>
+        <w:spacing w:after="0" w:line="240" w:lineRule="auto"/>
+        <w:ind w:firstLine="720"/>
+        <w:jc w:val="both"/>
+        <w:rPr>
+          <w:rFonts w:ascii="Times New Roman" w:hAnsi="Times New Roman" w:cs="Times New Roman"/>
+          <w:color w:val="000000" w:themeColor="text1"/>
+          <w:sz w:val="28"/>
+          <w:lang w:val="ru-RU"/>
+        </w:rPr>
+      </w:pPr>
+      <w:r>
+        <w:rPr>
+          <w:rFonts w:ascii="Times New Roman" w:hAnsi="Times New Roman" w:cs="Times New Roman"/>
+          <w:color w:val="000000" w:themeColor="text1"/>
+          <w:sz w:val="28"/>
+          <w:lang w:val="ru-RU"/>
+        </w:rPr>
+        <w:lastRenderedPageBreak/>
+        <w:t xml:space="preserve">После установки значения в переменную </w:t>
+      </w:r>
+      <w:proofErr w:type="spellStart"/>
+      <w:r>
+        <w:rPr>
+          <w:rFonts w:ascii="Courier New" w:hAnsi="Courier New" w:cs="Courier New"/>
+          <w:color w:val="000000" w:themeColor="text1"/>
+          <w:sz w:val="28"/>
+        </w:rPr>
+        <w:t>LastTimeFired</w:t>
+      </w:r>
+      <w:proofErr w:type="spellEnd"/>
+      <w:r>
+        <w:rPr>
+          <w:rFonts w:ascii="Times New Roman" w:hAnsi="Times New Roman" w:cs="Times New Roman"/>
+          <w:color w:val="000000" w:themeColor="text1"/>
+          <w:sz w:val="28"/>
+          <w:lang w:val="ru-RU"/>
+        </w:rPr>
+        <w:t xml:space="preserve">, запускается узел последовательности, в котором присутствует два исполняемых выхода. Один из них направляется на вход </w:t>
+      </w:r>
+      <w:r>
+        <w:rPr>
+          <w:rFonts w:ascii="Times New Roman" w:hAnsi="Times New Roman" w:cs="Times New Roman"/>
+          <w:color w:val="000000" w:themeColor="text1"/>
+          <w:sz w:val="28"/>
+        </w:rPr>
+        <w:t>enter</w:t>
+      </w:r>
+      <w:r>
+        <w:rPr>
+          <w:rFonts w:ascii="Times New Roman" w:hAnsi="Times New Roman" w:cs="Times New Roman"/>
+          <w:color w:val="000000" w:themeColor="text1"/>
+          <w:sz w:val="28"/>
+          <w:lang w:val="ru-RU"/>
+        </w:rPr>
+        <w:t xml:space="preserve"> </w:t>
+      </w:r>
+      <w:r>
+        <w:rPr>
+          <w:rFonts w:ascii="Times New Roman" w:hAnsi="Times New Roman" w:cs="Times New Roman"/>
+          <w:color w:val="000000" w:themeColor="text1"/>
+          <w:sz w:val="28"/>
+          <w:lang w:val="ru-RU"/>
+        </w:rPr>
+        <w:t xml:space="preserve">цикла </w:t>
+      </w:r>
+      <w:r>
+        <w:rPr>
+          <w:rFonts w:ascii="Times New Roman" w:hAnsi="Times New Roman" w:cs="Times New Roman"/>
+          <w:color w:val="000000" w:themeColor="text1"/>
+          <w:sz w:val="28"/>
+        </w:rPr>
+        <w:t>while</w:t>
+      </w:r>
+      <w:r>
+        <w:rPr>
+          <w:rFonts w:ascii="Times New Roman" w:hAnsi="Times New Roman" w:cs="Times New Roman"/>
+          <w:color w:val="000000" w:themeColor="text1"/>
+          <w:sz w:val="28"/>
+          <w:lang w:val="ru-RU"/>
+        </w:rPr>
+        <w:t xml:space="preserve">, второй направляется на вход </w:t>
+      </w:r>
+      <w:r>
+        <w:rPr>
+          <w:rFonts w:ascii="Times New Roman" w:hAnsi="Times New Roman" w:cs="Times New Roman"/>
+          <w:color w:val="000000" w:themeColor="text1"/>
+          <w:sz w:val="28"/>
+        </w:rPr>
+        <w:t>reset</w:t>
+      </w:r>
+      <w:r>
+        <w:rPr>
+          <w:rFonts w:ascii="Times New Roman" w:hAnsi="Times New Roman" w:cs="Times New Roman"/>
+          <w:color w:val="000000" w:themeColor="text1"/>
+          <w:sz w:val="28"/>
+          <w:lang w:val="ru-RU"/>
+        </w:rPr>
+        <w:t xml:space="preserve"> </w:t>
+      </w:r>
+      <w:r>
+        <w:rPr>
+          <w:rFonts w:ascii="Times New Roman" w:hAnsi="Times New Roman" w:cs="Times New Roman"/>
+          <w:color w:val="000000" w:themeColor="text1"/>
+          <w:sz w:val="28"/>
+          <w:lang w:val="ru-RU"/>
+        </w:rPr>
+        <w:t xml:space="preserve">того же цикла. К выходу цикла </w:t>
+      </w:r>
+      <w:r>
+        <w:rPr>
+          <w:rFonts w:ascii="Times New Roman" w:hAnsi="Times New Roman" w:cs="Times New Roman"/>
+          <w:color w:val="000000" w:themeColor="text1"/>
+          <w:sz w:val="28"/>
+          <w:lang w:val="ru-RU"/>
+        </w:rPr>
+        <w:t xml:space="preserve">была закреплена сама стрельба из двух орудий. </w:t>
+      </w:r>
+      <w:r>
+        <w:rPr>
+          <w:rFonts w:ascii="Times New Roman" w:hAnsi="Times New Roman" w:cs="Times New Roman"/>
+          <w:color w:val="000000" w:themeColor="text1"/>
+          <w:sz w:val="28"/>
+          <w:lang w:val="ru-RU"/>
+        </w:rPr>
+        <w:t>При</w:t>
+      </w:r>
+      <w:r>
+        <w:rPr>
+          <w:rFonts w:ascii="Times New Roman" w:hAnsi="Times New Roman" w:cs="Times New Roman"/>
+          <w:color w:val="000000" w:themeColor="text1"/>
+          <w:sz w:val="28"/>
+          <w:lang w:val="ru-RU"/>
+        </w:rPr>
+        <w:t xml:space="preserve"> реализации было решено разделить стрельбу таким образом, чтобы минимизировать повторяющиеся части кода. Для этого и была создана функция</w:t>
+      </w:r>
+      <w:r>
+        <w:rPr>
+          <w:rFonts w:ascii="Times New Roman" w:hAnsi="Times New Roman" w:cs="Times New Roman"/>
+          <w:color w:val="000000" w:themeColor="text1"/>
+          <w:sz w:val="28"/>
+          <w:lang w:val="ru-RU"/>
+        </w:rPr>
+        <w:t xml:space="preserve"> </w:t>
+      </w:r>
+      <w:proofErr w:type="spellStart"/>
+      <w:r>
+        <w:rPr>
+          <w:rFonts w:ascii="Courier New" w:hAnsi="Courier New" w:cs="Courier New"/>
+          <w:color w:val="000000" w:themeColor="text1"/>
+          <w:sz w:val="28"/>
+        </w:rPr>
+        <w:t>FireFrom</w:t>
+      </w:r>
+      <w:proofErr w:type="spellEnd"/>
+      <w:r>
+        <w:rPr>
+          <w:rFonts w:ascii="Times New Roman" w:hAnsi="Times New Roman" w:cs="Times New Roman"/>
+          <w:color w:val="000000" w:themeColor="text1"/>
+          <w:sz w:val="28"/>
+          <w:lang w:val="ru-RU"/>
+        </w:rPr>
+        <w:t>. Она принимает компонент, из которого необходимо производить стрельбу по цели.</w:t>
+      </w:r>
+    </w:p>
+    <w:p>
+      <w:pPr>
+        <w:spacing w:after="0" w:line="240" w:lineRule="auto"/>
+        <w:jc w:val="both"/>
+        <w:rPr>
+          <w:rFonts w:ascii="Times New Roman" w:hAnsi="Times New Roman" w:cs="Times New Roman"/>
+          <w:color w:val="000000" w:themeColor="text1"/>
+          <w:sz w:val="28"/>
+          <w:lang w:val="ru-RU"/>
+        </w:rPr>
+      </w:pPr>
+      <w:r>
+        <w:rPr>
+          <w:rFonts w:ascii="Times New Roman" w:hAnsi="Times New Roman" w:cs="Times New Roman"/>
+          <w:color w:val="000000" w:themeColor="text1"/>
+          <w:sz w:val="28"/>
+          <w:lang w:val="ru-RU"/>
+        </w:rPr>
+        <w:tab/>
+      </w:r>
+    </w:p>
+    <w:p>
+      <w:pPr>
+        <w:spacing w:after="0" w:line="240" w:lineRule="auto"/>
+        <w:jc w:val="center"/>
+        <w:rPr>
+          <w:rFonts w:ascii="Times New Roman" w:hAnsi="Times New Roman" w:cs="Times New Roman"/>
+          <w:b/>
+          <w:bCs/>
+          <w:color w:val="000000" w:themeColor="text1"/>
+          <w:sz w:val="28"/>
+          <w:lang w:val="ru-RU"/>
+        </w:rPr>
+      </w:pPr>
+      <w:r>
+        <w:rPr>
+          <w:noProof/>
+        </w:rPr>
+        <w:drawing>
+          <wp:inline distT="0" distB="0" distL="0" distR="0" wp14:anchorId="703C68D9" wp14:editId="01D19B93">
+            <wp:extent cx="5938137" cy="4218317"/>
+            <wp:effectExtent l="0" t="0" r="0" b="0"/>
+            <wp:docPr id="9" name="Рисунок 9"/>
+            <wp:cNvGraphicFramePr>
+              <a:graphicFrameLocks xmlns:a="http://schemas.openxmlformats.org/drawingml/2006/main" noChangeAspect="1"/>
+            </wp:cNvGraphicFramePr>
+            <a:graphic xmlns:a="http://schemas.openxmlformats.org/drawingml/2006/main">
+              <a:graphicData uri="http://schemas.openxmlformats.org/drawingml/2006/picture">
+                <pic:pic xmlns:pic="http://schemas.openxmlformats.org/drawingml/2006/picture">
+                  <pic:nvPicPr>
+                    <pic:cNvPr id="1" name=""/>
+                    <pic:cNvPicPr/>
+                  </pic:nvPicPr>
+                  <pic:blipFill>
+                    <a:blip r:embed="rId11"/>
+                    <a:stretch>
+                      <a:fillRect/>
+                    </a:stretch>
+                  </pic:blipFill>
+                  <pic:spPr>
+                    <a:xfrm>
+                      <a:off x="0" y="0"/>
+                      <a:ext cx="5946369" cy="4224165"/>
+                    </a:xfrm>
+                    <a:prstGeom prst="rect">
+                      <a:avLst/>
+                    </a:prstGeom>
+                  </pic:spPr>
+                </pic:pic>
+              </a:graphicData>
+            </a:graphic>
+          </wp:inline>
+        </w:drawing>
+      </w:r>
+    </w:p>
+    <w:p>
+      <w:pPr>
+        <w:spacing w:after="0" w:line="240" w:lineRule="auto"/>
+        <w:jc w:val="both"/>
+        <w:rPr>
+          <w:rFonts w:ascii="Times New Roman" w:hAnsi="Times New Roman" w:cs="Times New Roman"/>
+          <w:b/>
+          <w:bCs/>
+          <w:color w:val="000000" w:themeColor="text1"/>
+          <w:sz w:val="28"/>
+          <w:lang w:val="ru-RU"/>
+        </w:rPr>
+      </w:pPr>
+    </w:p>
+    <w:p>
+      <w:pPr>
+        <w:spacing w:after="0" w:line="240" w:lineRule="auto"/>
+        <w:jc w:val="center"/>
+        <w:rPr>
+          <w:rFonts w:ascii="Courier New" w:hAnsi="Courier New" w:cs="Courier New"/>
+          <w:color w:val="000000" w:themeColor="text1"/>
+          <w:sz w:val="28"/>
+        </w:rPr>
+      </w:pPr>
+      <w:r>
+        <w:rPr>
+          <w:rFonts w:ascii="Times New Roman" w:hAnsi="Times New Roman" w:cs="Times New Roman"/>
+          <w:color w:val="000000" w:themeColor="text1"/>
+          <w:sz w:val="28"/>
+          <w:lang w:val="ru-RU"/>
+        </w:rPr>
+        <w:t xml:space="preserve">Рисунок 4.8 – Событие </w:t>
+      </w:r>
+      <w:r>
+        <w:rPr>
+          <w:rFonts w:ascii="Courier New" w:hAnsi="Courier New" w:cs="Courier New"/>
+          <w:color w:val="000000" w:themeColor="text1"/>
+          <w:sz w:val="28"/>
+        </w:rPr>
+        <w:t>Fire</w:t>
+      </w:r>
+    </w:p>
+    <w:p>
+      <w:pPr>
+        <w:spacing w:after="0" w:line="240" w:lineRule="auto"/>
+        <w:jc w:val="center"/>
+        <w:rPr>
+          <w:rFonts w:ascii="Courier New" w:hAnsi="Courier New" w:cs="Courier New"/>
+          <w:color w:val="000000" w:themeColor="text1"/>
+          <w:sz w:val="28"/>
+        </w:rPr>
+      </w:pPr>
+    </w:p>
+    <w:p>
+      <w:pPr>
+        <w:spacing w:after="0" w:line="240" w:lineRule="auto"/>
+        <w:jc w:val="both"/>
+        <w:rPr>
+          <w:rFonts w:ascii="Times New Roman" w:hAnsi="Times New Roman" w:cs="Times New Roman"/>
+          <w:color w:val="000000" w:themeColor="text1"/>
+          <w:sz w:val="28"/>
+          <w:lang w:val="ru-RU"/>
+        </w:rPr>
+      </w:pPr>
+      <w:r>
+        <w:rPr>
+          <w:rFonts w:ascii="Times New Roman" w:hAnsi="Times New Roman" w:cs="Times New Roman"/>
+          <w:color w:val="000000" w:themeColor="text1"/>
+          <w:sz w:val="28"/>
+          <w:lang w:val="ru-RU"/>
+        </w:rPr>
+        <w:t>Разумеется, при желании, в будущем возможна модификация турели. А именно добавление или наоборот удаление стволов в ней. Данный персонаж хоть и является завершенным в плане логики, но может улучшаться в будущей доработке проекта.</w:t>
+      </w:r>
+    </w:p>
+    <w:p>
+      <w:pPr>
+        <w:spacing w:after="0" w:line="240" w:lineRule="auto"/>
+        <w:jc w:val="both"/>
+        <w:rPr>
+          <w:rFonts w:ascii="Times New Roman" w:hAnsi="Times New Roman" w:cs="Times New Roman"/>
+          <w:color w:val="000000" w:themeColor="text1"/>
+          <w:sz w:val="28"/>
+          <w:lang w:val="ru-RU"/>
+        </w:rPr>
+      </w:pPr>
+      <w:r>
+        <w:rPr>
+          <w:rFonts w:ascii="Times New Roman" w:hAnsi="Times New Roman" w:cs="Times New Roman"/>
+          <w:color w:val="000000" w:themeColor="text1"/>
+          <w:sz w:val="28"/>
+          <w:lang w:val="ru-RU"/>
+        </w:rPr>
+        <w:tab/>
+        <w:t>Одной из доработок может быть балансировка возможностей стрельбы турели. В некоторых играх, особенно в стратегиях реального времени, часто используются турели, которые контролируют территорию не всю вокруг себя с радиусом обзора в триста шестьдесят градусов, а лишь часть, например девяноста градусов. Такая балансировка, возможно, понадобится при доработке проекта.</w:t>
+      </w:r>
+    </w:p>
+    <w:p>
+      <w:pPr>
+        <w:spacing w:after="0" w:line="240" w:lineRule="auto"/>
+        <w:jc w:val="both"/>
+        <w:rPr>
+          <w:rFonts w:ascii="Times New Roman" w:hAnsi="Times New Roman" w:cs="Times New Roman"/>
+          <w:color w:val="000000" w:themeColor="text1"/>
+          <w:sz w:val="28"/>
+          <w:lang w:val="ru-RU"/>
+        </w:rPr>
+      </w:pPr>
+      <w:r>
+        <w:rPr>
+          <w:rFonts w:ascii="Times New Roman" w:hAnsi="Times New Roman" w:cs="Times New Roman"/>
+          <w:color w:val="000000" w:themeColor="text1"/>
+          <w:sz w:val="28"/>
+          <w:lang w:val="ru-RU"/>
+        </w:rPr>
+        <w:lastRenderedPageBreak/>
+        <w:tab/>
+        <w:t xml:space="preserve">Одно из возможных применений турели в будущей доработке проекта является добавление класса персонажей типа инженеров. Он находился на момент написания турели в проработке. </w:t>
+      </w:r>
+    </w:p>
+    <w:p>
+      <w:pPr>
+        <w:spacing w:after="0" w:line="240" w:lineRule="auto"/>
+        <w:ind w:firstLine="720"/>
+        <w:jc w:val="both"/>
+        <w:rPr>
+          <w:rFonts w:ascii="Times New Roman" w:hAnsi="Times New Roman" w:cs="Times New Roman"/>
+          <w:color w:val="000000" w:themeColor="text1"/>
+          <w:sz w:val="28"/>
+        </w:rPr>
+      </w:pPr>
+      <w:r>
+        <w:rPr>
+          <w:rFonts w:ascii="Times New Roman" w:hAnsi="Times New Roman" w:cs="Times New Roman"/>
+          <w:color w:val="000000" w:themeColor="text1"/>
+          <w:sz w:val="28"/>
+          <w:lang w:val="ru-RU"/>
+        </w:rPr>
+        <w:t>Одной из возможностей данного типа персонажа являлась бы установка временной переносной турели в области. Также у игрока появлялась бы возможность устанавливать турели и чинить их при необходимости. К сожалению, из-за малого времени, выделенного на разработку программного дипломного проекта, эту наработку было необходимо отложить.</w:t>
+      </w:r>
+    </w:p>
+    <w:p>
+      <w:pPr>
+        <w:spacing w:after="0" w:line="240" w:lineRule="auto"/>
+        <w:ind w:firstLine="709"/>
+        <w:jc w:val="both"/>
+        <w:rPr>
+          <w:rFonts w:ascii="Times New Roman" w:hAnsi="Times New Roman" w:cs="Times New Roman"/>
+          <w:b/>
+          <w:bCs/>
+          <w:color w:val="000000" w:themeColor="text1"/>
+          <w:sz w:val="28"/>
+          <w:lang w:val="ru-RU"/>
+        </w:rPr>
+      </w:pPr>
     </w:p>
     <w:sectPr>
       <w:pgSz w:w="11906" w:h="16838" w:code="9"/>
